--- a/HW_2/HW_2.docx
+++ b/HW_2/HW_2.docx
@@ -149,6 +149,7 @@
                                     <w:dataBinding w:prefixMappings="xmlns:ns0='http://purl.org/dc/elements/1.1/' xmlns:ns1='http://schemas.openxmlformats.org/package/2006/metadata/core-properties' " w:xpath="/ns1:coreProperties[1]/ns0:title[1]" w:storeItemID="{6C3C8BC8-F283-45AE-878A-BAB7291924A1}"/>
                                     <w:text/>
                                   </w:sdtPr>
+                                  <w:sdtEndPr/>
                                   <w:sdtContent>
                                     <w:r>
                                       <w:rPr>
@@ -205,6 +206,7 @@
                                     <w:dataBinding w:prefixMappings="xmlns:ns0='http://purl.org/dc/elements/1.1/' xmlns:ns1='http://schemas.openxmlformats.org/package/2006/metadata/core-properties' " w:xpath="/ns1:coreProperties[1]/ns0:subject[1]" w:storeItemID="{6C3C8BC8-F283-45AE-878A-BAB7291924A1}"/>
                                     <w:text/>
                                   </w:sdtPr>
+                                  <w:sdtEndPr/>
                                   <w:sdtContent>
                                     <w:r>
                                       <w:rPr>
@@ -612,6 +614,7 @@
                                     <w:dataBinding w:prefixMappings="xmlns:ns0='http://purl.org/dc/elements/1.1/' xmlns:ns1='http://schemas.openxmlformats.org/package/2006/metadata/core-properties' " w:xpath="/ns1:coreProperties[1]/ns0:creator[1]" w:storeItemID="{6C3C8BC8-F283-45AE-878A-BAB7291924A1}"/>
                                     <w:text/>
                                   </w:sdtPr>
+                                  <w:sdtEndPr/>
                                   <w:sdtContent>
                                     <w:r>
                                       <w:rPr>
@@ -1142,41 +1145,15 @@
           <w:sz w:val="22"/>
           <w:szCs w:val="22"/>
         </w:rPr>
-        <w:t xml:space="preserve">Both problems and algorithms are adopted using </w:t>
-      </w:r>
-      <w:proofErr w:type="spellStart"/>
-      <w:r>
-        <w:rPr>
-          <w:rFonts w:ascii="Arial" w:hAnsi="Arial" w:cs="Arial"/>
-          <w:sz w:val="22"/>
-          <w:szCs w:val="22"/>
-        </w:rPr>
-        <w:t>mlrose</w:t>
-      </w:r>
-      <w:proofErr w:type="spellEnd"/>
-      <w:r>
-        <w:rPr>
-          <w:rFonts w:ascii="Arial" w:hAnsi="Arial" w:cs="Arial"/>
-          <w:sz w:val="22"/>
-          <w:szCs w:val="22"/>
-        </w:rPr>
-        <w:t xml:space="preserve"> </w:t>
-      </w:r>
-      <w:commentRangeStart w:id="0"/>
-      <w:r>
-        <w:rPr>
-          <w:rFonts w:ascii="Arial" w:hAnsi="Arial" w:cs="Arial"/>
-          <w:sz w:val="22"/>
-          <w:szCs w:val="22"/>
-        </w:rPr>
-        <w:t>[ref</w:t>
-      </w:r>
-      <w:commentRangeEnd w:id="0"/>
-      <w:r>
-        <w:rPr>
-          <w:rStyle w:val="CommentReference"/>
-        </w:rPr>
-        <w:commentReference w:id="0"/>
+        <w:t>Both problems and algorithms are adopted using mlrose [</w:t>
+      </w:r>
+      <w:r>
+        <w:rPr>
+          <w:rFonts w:ascii="Arial" w:hAnsi="Arial" w:cs="Arial"/>
+          <w:sz w:val="22"/>
+          <w:szCs w:val="22"/>
+        </w:rPr>
+        <w:t>1</w:t>
       </w:r>
       <w:r>
         <w:rPr>
@@ -1261,7 +1238,6 @@
           <w:szCs w:val="22"/>
         </w:rPr>
       </w:pPr>
-      <w:commentRangeStart w:id="1"/>
       <w:r>
         <w:rPr>
           <w:rFonts w:ascii="Arial" w:hAnsi="Arial" w:cs="Arial"/>
@@ -1288,13 +1264,6 @@
           <w:szCs w:val="22"/>
         </w:rPr>
         <w:t>design</w:t>
-      </w:r>
-      <w:commentRangeEnd w:id="1"/>
-      <w:r>
-        <w:rPr>
-          <w:rStyle w:val="CommentReference"/>
-        </w:rPr>
-        <w:commentReference w:id="1"/>
       </w:r>
     </w:p>
     <w:p>
@@ -2836,29 +2805,21 @@
         </w:rPr>
         <w:t xml:space="preserve"> [</w:t>
       </w:r>
-      <w:commentRangeStart w:id="2"/>
-      <w:r>
-        <w:rPr>
-          <w:rFonts w:ascii="Arial" w:hAnsi="Arial" w:cs="Arial"/>
-          <w:sz w:val="22"/>
-          <w:szCs w:val="22"/>
-        </w:rPr>
-        <w:t>ref]</w:t>
-      </w:r>
-      <w:commentRangeEnd w:id="2"/>
-      <w:r>
-        <w:rPr>
-          <w:rStyle w:val="CommentReference"/>
-        </w:rPr>
-        <w:commentReference w:id="2"/>
-      </w:r>
-      <w:r>
-        <w:rPr>
-          <w:rFonts w:ascii="Arial" w:hAnsi="Arial" w:cs="Arial"/>
-          <w:sz w:val="22"/>
-          <w:szCs w:val="22"/>
-        </w:rPr>
-        <w:t>.</w:t>
+      <w:r>
+        <w:rPr>
+          <w:rFonts w:ascii="Arial" w:hAnsi="Arial" w:cs="Arial"/>
+          <w:sz w:val="22"/>
+          <w:szCs w:val="22"/>
+        </w:rPr>
+        <w:t>1</w:t>
+      </w:r>
+      <w:r>
+        <w:rPr>
+          <w:rFonts w:ascii="Arial" w:hAnsi="Arial" w:cs="Arial"/>
+          <w:sz w:val="22"/>
+          <w:szCs w:val="22"/>
+        </w:rPr>
+        <w:t>].</w:t>
       </w:r>
       <w:r>
         <w:rPr>
@@ -2874,40 +2835,31 @@
           <w:sz w:val="22"/>
           <w:szCs w:val="22"/>
         </w:rPr>
-        <w:t xml:space="preserve">The </w:t>
-      </w:r>
-      <w:commentRangeStart w:id="3"/>
-      <w:r>
-        <w:rPr>
-          <w:rFonts w:ascii="Arial" w:hAnsi="Arial" w:cs="Arial"/>
-          <w:sz w:val="22"/>
-          <w:szCs w:val="22"/>
-        </w:rPr>
-        <w:t xml:space="preserve">continuous </w:t>
-      </w:r>
-      <w:r>
-        <w:rPr>
-          <w:rFonts w:ascii="Arial" w:hAnsi="Arial" w:cs="Arial"/>
-          <w:sz w:val="22"/>
-          <w:szCs w:val="22"/>
-        </w:rPr>
-        <w:t xml:space="preserve">peaks problem </w:t>
-      </w:r>
-      <w:commentRangeEnd w:id="3"/>
-      <w:r>
-        <w:rPr>
-          <w:rStyle w:val="CommentReference"/>
-          <w:rFonts w:ascii="Arial" w:hAnsi="Arial" w:cs="Arial"/>
-        </w:rPr>
-        <w:commentReference w:id="3"/>
-      </w:r>
-      <w:r>
-        <w:rPr>
-          <w:rFonts w:ascii="Arial" w:hAnsi="Arial" w:cs="Arial"/>
-          <w:sz w:val="22"/>
-          <w:szCs w:val="22"/>
-        </w:rPr>
-        <w:t>is derived from 4-peaks problem. In the Cpeaks problem, an array which is made by 0s and 1s is given, and a score is calculated as the longest contiguous bits of 0 or 1. Additionally, a reward is given when there are greater than T (</w:t>
+        <w:t xml:space="preserve">The continuous </w:t>
+      </w:r>
+      <w:r>
+        <w:rPr>
+          <w:rFonts w:ascii="Arial" w:hAnsi="Arial" w:cs="Arial"/>
+          <w:sz w:val="22"/>
+          <w:szCs w:val="22"/>
+        </w:rPr>
+        <w:t>peaks problem is derived from 4-peaks problem</w:t>
+      </w:r>
+      <w:r>
+        <w:rPr>
+          <w:rFonts w:ascii="Arial" w:hAnsi="Arial" w:cs="Arial"/>
+          <w:sz w:val="22"/>
+          <w:szCs w:val="22"/>
+        </w:rPr>
+        <w:t xml:space="preserve"> [2-3]</w:t>
+      </w:r>
+      <w:r>
+        <w:rPr>
+          <w:rFonts w:ascii="Arial" w:hAnsi="Arial" w:cs="Arial"/>
+          <w:sz w:val="22"/>
+          <w:szCs w:val="22"/>
+        </w:rPr>
+        <w:t>. In the Cpeaks problem, an array which is made by 0s and 1s is given, and a score is calculated as the longest contiguous bits of 0 or 1. Additionally, a reward is given when there are greater than T (</w:t>
       </w:r>
       <w:r>
         <w:rPr>
@@ -2966,7 +2918,6 @@
         <w:lastRenderedPageBreak/>
         <w:t xml:space="preserve">optimization problem which defined as, given a set of n items, where item </w:t>
       </w:r>
-      <w:proofErr w:type="spellStart"/>
       <w:r>
         <w:rPr>
           <w:rFonts w:ascii="Arial" w:hAnsi="Arial" w:cs="Arial"/>
@@ -2976,7 +2927,6 @@
         </w:rPr>
         <w:t>i</w:t>
       </w:r>
-      <w:proofErr w:type="spellEnd"/>
       <w:r>
         <w:rPr>
           <w:rFonts w:ascii="Arial" w:hAnsi="Arial" w:cs="Arial"/>
@@ -3049,23 +2999,15 @@
           <w:sz w:val="22"/>
           <w:szCs w:val="22"/>
         </w:rPr>
-        <w:t xml:space="preserve">, the KP problem strive to fit items that has the highest total value into an sack. While the total weight of the items cannot exceed the sack capacity </w:t>
-      </w:r>
-      <w:commentRangeStart w:id="4"/>
-      <w:r>
-        <w:rPr>
-          <w:rFonts w:ascii="Arial" w:hAnsi="Arial" w:cs="Arial"/>
-          <w:sz w:val="22"/>
-          <w:szCs w:val="22"/>
-        </w:rPr>
-        <w:t>W</w:t>
-      </w:r>
-      <w:commentRangeEnd w:id="4"/>
-      <w:r>
-        <w:rPr>
-          <w:rStyle w:val="CommentReference"/>
-        </w:rPr>
-        <w:commentReference w:id="4"/>
+        <w:t>, the KP problem strive to fit items that has the highest total value into an sack. While the total weight of the items cannot exceed the sack capacity W</w:t>
+      </w:r>
+      <w:r>
+        <w:rPr>
+          <w:rFonts w:ascii="Arial" w:hAnsi="Arial" w:cs="Arial"/>
+          <w:sz w:val="22"/>
+          <w:szCs w:val="22"/>
+        </w:rPr>
+        <w:t xml:space="preserve"> [1]</w:t>
       </w:r>
       <w:r>
         <w:rPr>
@@ -3962,7 +3904,7 @@
                     </pic:cNvPicPr>
                   </pic:nvPicPr>
                   <pic:blipFill>
-                    <a:blip r:embed="rId13">
+                    <a:blip r:embed="rId10">
                       <a:extLst>
                         <a:ext uri="{28A0092B-C50C-407E-A947-70E740481C1C}">
                           <a14:useLocalDpi xmlns:a14="http://schemas.microsoft.com/office/drawing/2010/main" val="0"/>
@@ -7147,7 +7089,7 @@
                     </pic:cNvPicPr>
                   </pic:nvPicPr>
                   <pic:blipFill>
-                    <a:blip r:embed="rId14">
+                    <a:blip r:embed="rId11">
                       <a:extLst>
                         <a:ext uri="{28A0092B-C50C-407E-A947-70E740481C1C}">
                           <a14:useLocalDpi xmlns:a14="http://schemas.microsoft.com/office/drawing/2010/main" val="0"/>
@@ -7536,7 +7478,7 @@
                     </pic:cNvPicPr>
                   </pic:nvPicPr>
                   <pic:blipFill>
-                    <a:blip r:embed="rId15">
+                    <a:blip r:embed="rId12">
                       <a:extLst>
                         <a:ext uri="{28A0092B-C50C-407E-A947-70E740481C1C}">
                           <a14:useLocalDpi xmlns:a14="http://schemas.microsoft.com/office/drawing/2010/main" val="0"/>
@@ -7671,7 +7613,7 @@
                     </pic:cNvPicPr>
                   </pic:nvPicPr>
                   <pic:blipFill>
-                    <a:blip r:embed="rId16">
+                    <a:blip r:embed="rId13">
                       <a:extLst>
                         <a:ext uri="{28A0092B-C50C-407E-A947-70E740481C1C}">
                           <a14:useLocalDpi xmlns:a14="http://schemas.microsoft.com/office/drawing/2010/main" val="0"/>
@@ -8015,25 +7957,7 @@
           <w:szCs w:val="22"/>
         </w:rPr>
         <w:lastRenderedPageBreak/>
-        <w:t xml:space="preserve">Other than the three problems that I have described above, I have also investigated other problems, such as </w:t>
-      </w:r>
-      <w:proofErr w:type="spellStart"/>
-      <w:r>
-        <w:rPr>
-          <w:rFonts w:ascii="Arial" w:hAnsi="Arial" w:cs="Arial"/>
-          <w:sz w:val="22"/>
-          <w:szCs w:val="22"/>
-        </w:rPr>
-        <w:t>OneMax</w:t>
-      </w:r>
-      <w:proofErr w:type="spellEnd"/>
-      <w:r>
-        <w:rPr>
-          <w:rFonts w:ascii="Arial" w:hAnsi="Arial" w:cs="Arial"/>
-          <w:sz w:val="22"/>
-          <w:szCs w:val="22"/>
-        </w:rPr>
-        <w:t xml:space="preserve">, k-Max color, and flip-flop. In terms of fitness score, MIMIC usually performs well (if not best), while the running speed (per iteration) thereof cannot compete with RHC and SA. I realized that there is a trade-off between computational cost and time. MIMIC passes most information between iterations, thus is the most computational expensive </w:t>
+        <w:t xml:space="preserve">Other than the three problems that I have described above, I have also investigated other problems, such as OneMax, k-Max color, and flip-flop. In terms of fitness score, MIMIC usually performs well (if not best), while the running speed (per iteration) thereof cannot compete with RHC and SA. I realized that there is a trade-off between computational cost and time. MIMIC passes most information between iterations, thus is the most computational expensive </w:t>
       </w:r>
       <w:r>
         <w:rPr>
@@ -8121,31 +8045,15 @@
           <w:sz w:val="22"/>
           <w:szCs w:val="22"/>
         </w:rPr>
-        <w:t>computational cost and running time. You have to sacrifice one side of the trade-off for the other side. After all, “there is no free lunch” [</w:t>
-      </w:r>
-      <w:commentRangeStart w:id="5"/>
-      <w:r>
-        <w:rPr>
-          <w:rFonts w:ascii="Arial" w:hAnsi="Arial" w:cs="Arial"/>
-          <w:sz w:val="22"/>
-          <w:szCs w:val="22"/>
-        </w:rPr>
-        <w:t>ref</w:t>
-      </w:r>
-      <w:commentRangeEnd w:id="5"/>
-      <w:r>
-        <w:rPr>
-          <w:rStyle w:val="CommentReference"/>
-        </w:rPr>
-        <w:commentReference w:id="5"/>
-      </w:r>
-      <w:r>
-        <w:rPr>
-          <w:rFonts w:ascii="Arial" w:hAnsi="Arial" w:cs="Arial"/>
-          <w:sz w:val="22"/>
-          <w:szCs w:val="22"/>
-        </w:rPr>
-        <w:t xml:space="preserve">], </w:t>
+        <w:t>computational cost and running time. You have to sacrifice one side of the trade-off for the other side. After all, “there is no free lunch”</w:t>
+      </w:r>
+      <w:r>
+        <w:rPr>
+          <w:rFonts w:ascii="Arial" w:hAnsi="Arial" w:cs="Arial"/>
+          <w:sz w:val="22"/>
+          <w:szCs w:val="22"/>
+        </w:rPr>
+        <w:t>.</w:t>
       </w:r>
     </w:p>
     <w:p>
@@ -8169,60 +8077,6 @@
           <w:szCs w:val="22"/>
         </w:rPr>
       </w:pPr>
-      <w:r>
-        <w:rPr>
-          <w:rFonts w:ascii="Arial" w:hAnsi="Arial" w:cs="Arial"/>
-          <w:b/>
-          <w:sz w:val="22"/>
-          <w:szCs w:val="22"/>
-        </w:rPr>
-        <w:t xml:space="preserve">Part 2. </w:t>
-      </w:r>
-      <w:r>
-        <w:rPr>
-          <w:rFonts w:ascii="Arial" w:hAnsi="Arial" w:cs="Arial"/>
-          <w:b/>
-          <w:sz w:val="22"/>
-          <w:szCs w:val="22"/>
-        </w:rPr>
-        <w:t>Algorithm</w:t>
-      </w:r>
-      <w:r>
-        <w:rPr>
-          <w:rFonts w:ascii="Arial" w:hAnsi="Arial" w:cs="Arial"/>
-          <w:b/>
-          <w:sz w:val="22"/>
-          <w:szCs w:val="22"/>
-        </w:rPr>
-        <w:t xml:space="preserve"> optimization</w:t>
-      </w:r>
-      <w:r>
-        <w:rPr>
-          <w:rFonts w:ascii="Arial" w:hAnsi="Arial" w:cs="Arial"/>
-          <w:b/>
-          <w:sz w:val="22"/>
-          <w:szCs w:val="22"/>
-        </w:rPr>
-        <w:t xml:space="preserve"> over </w:t>
-      </w:r>
-      <w:r>
-        <w:rPr>
-          <w:rFonts w:ascii="Arial" w:hAnsi="Arial" w:cs="Arial"/>
-          <w:b/>
-          <w:sz w:val="22"/>
-          <w:szCs w:val="22"/>
-        </w:rPr>
-        <w:t xml:space="preserve">different </w:t>
-      </w:r>
-      <w:r>
-        <w:rPr>
-          <w:rFonts w:ascii="Arial" w:hAnsi="Arial" w:cs="Arial"/>
-          <w:b/>
-          <w:sz w:val="22"/>
-          <w:szCs w:val="22"/>
-        </w:rPr>
-        <w:t>problems</w:t>
-      </w:r>
     </w:p>
     <w:p>
       <w:pPr>
@@ -8234,171 +8088,17 @@
           <w:szCs w:val="22"/>
         </w:rPr>
       </w:pPr>
-      <w:r>
-        <w:rPr>
-          <w:rFonts w:ascii="Arial" w:hAnsi="Arial" w:cs="Arial"/>
-          <w:b/>
-          <w:sz w:val="22"/>
-          <w:szCs w:val="22"/>
-        </w:rPr>
-        <w:t>1. Introduction</w:t>
-      </w:r>
     </w:p>
     <w:p>
       <w:pPr>
         <w:spacing w:before="240" w:after="120"/>
         <w:rPr>
           <w:rFonts w:ascii="Arial" w:hAnsi="Arial" w:cs="Arial"/>
-          <w:sz w:val="22"/>
-          <w:szCs w:val="22"/>
-        </w:rPr>
-      </w:pPr>
-      <w:r>
-        <w:rPr>
-          <w:rFonts w:ascii="Arial" w:hAnsi="Arial" w:cs="Arial"/>
-          <w:sz w:val="22"/>
-          <w:szCs w:val="22"/>
-        </w:rPr>
-        <w:tab/>
-      </w:r>
-      <w:r>
-        <w:rPr>
-          <w:rFonts w:ascii="Arial" w:hAnsi="Arial" w:cs="Arial"/>
-          <w:sz w:val="22"/>
-          <w:szCs w:val="22"/>
-        </w:rPr>
-        <w:t xml:space="preserve">In this part of the report, I will investigate the performance of three </w:t>
-      </w:r>
-      <w:r>
-        <w:rPr>
-          <w:rFonts w:ascii="Arial" w:hAnsi="Arial" w:cs="Arial"/>
-          <w:sz w:val="22"/>
-          <w:szCs w:val="22"/>
-        </w:rPr>
-        <w:t>algorithms</w:t>
-      </w:r>
-      <w:r>
-        <w:rPr>
-          <w:rFonts w:ascii="Arial" w:hAnsi="Arial" w:cs="Arial"/>
-          <w:sz w:val="22"/>
-          <w:szCs w:val="22"/>
-        </w:rPr>
-        <w:t>, i.e. RHC, SA, and GA</w:t>
-      </w:r>
-      <w:r>
-        <w:rPr>
-          <w:rFonts w:ascii="Arial" w:hAnsi="Arial" w:cs="Arial"/>
-          <w:sz w:val="22"/>
-          <w:szCs w:val="22"/>
-        </w:rPr>
-        <w:t xml:space="preserve">, on </w:t>
-      </w:r>
-      <w:r>
-        <w:rPr>
-          <w:rFonts w:ascii="Arial" w:hAnsi="Arial" w:cs="Arial"/>
-          <w:sz w:val="22"/>
-          <w:szCs w:val="22"/>
-        </w:rPr>
-        <w:t>random optimiz</w:t>
-      </w:r>
-      <w:r>
-        <w:rPr>
-          <w:rFonts w:ascii="Arial" w:hAnsi="Arial" w:cs="Arial"/>
-          <w:sz w:val="22"/>
-          <w:szCs w:val="22"/>
-        </w:rPr>
-        <w:t>ation of</w:t>
-      </w:r>
-      <w:r>
-        <w:rPr>
-          <w:rFonts w:ascii="Arial" w:hAnsi="Arial" w:cs="Arial"/>
-          <w:sz w:val="22"/>
-          <w:szCs w:val="22"/>
-        </w:rPr>
-        <w:t xml:space="preserve"> on </w:t>
-      </w:r>
-      <w:r>
-        <w:rPr>
-          <w:rFonts w:ascii="Arial" w:hAnsi="Arial" w:cs="Arial"/>
-          <w:sz w:val="22"/>
-          <w:szCs w:val="22"/>
-        </w:rPr>
-        <w:t>Artificial Neuron Network (ANN)</w:t>
-      </w:r>
-      <w:r>
-        <w:rPr>
-          <w:rFonts w:ascii="Arial" w:hAnsi="Arial" w:cs="Arial"/>
-          <w:sz w:val="22"/>
-          <w:szCs w:val="22"/>
-        </w:rPr>
-        <w:t xml:space="preserve">. </w:t>
-      </w:r>
-      <w:r>
-        <w:rPr>
-          <w:rFonts w:ascii="Arial" w:hAnsi="Arial" w:cs="Arial"/>
-          <w:sz w:val="22"/>
-          <w:szCs w:val="22"/>
-        </w:rPr>
-        <w:t xml:space="preserve">Both problems and algorithms are adopted using </w:t>
-      </w:r>
-      <w:proofErr w:type="spellStart"/>
-      <w:r>
-        <w:rPr>
-          <w:rFonts w:ascii="Arial" w:hAnsi="Arial" w:cs="Arial"/>
-          <w:sz w:val="22"/>
-          <w:szCs w:val="22"/>
-        </w:rPr>
-        <w:t>mlrose</w:t>
-      </w:r>
-      <w:proofErr w:type="spellEnd"/>
-      <w:r>
-        <w:rPr>
-          <w:rFonts w:ascii="Arial" w:hAnsi="Arial" w:cs="Arial"/>
-          <w:sz w:val="22"/>
-          <w:szCs w:val="22"/>
-        </w:rPr>
-        <w:t xml:space="preserve"> </w:t>
-      </w:r>
-      <w:commentRangeStart w:id="6"/>
-      <w:r>
-        <w:rPr>
-          <w:rFonts w:ascii="Arial" w:hAnsi="Arial" w:cs="Arial"/>
-          <w:sz w:val="22"/>
-          <w:szCs w:val="22"/>
-        </w:rPr>
-        <w:t>[ref</w:t>
-      </w:r>
-      <w:commentRangeEnd w:id="6"/>
-      <w:r>
-        <w:rPr>
-          <w:rStyle w:val="CommentReference"/>
-        </w:rPr>
-        <w:commentReference w:id="6"/>
-      </w:r>
-      <w:r>
-        <w:rPr>
-          <w:rFonts w:ascii="Arial" w:hAnsi="Arial" w:cs="Arial"/>
-          <w:sz w:val="22"/>
-          <w:szCs w:val="22"/>
-        </w:rPr>
-        <w:t xml:space="preserve">]. As a gold-standard algorithm, </w:t>
-      </w:r>
-      <w:r>
-        <w:rPr>
-          <w:rFonts w:ascii="Arial" w:hAnsi="Arial" w:cs="Arial"/>
-          <w:sz w:val="22"/>
-          <w:szCs w:val="22"/>
-        </w:rPr>
-        <w:t>a gradient descent</w:t>
-      </w:r>
-      <w:r>
-        <w:rPr>
-          <w:rFonts w:ascii="Arial" w:hAnsi="Arial" w:cs="Arial"/>
-          <w:sz w:val="22"/>
-          <w:szCs w:val="22"/>
-        </w:rPr>
-        <w:t xml:space="preserve"> (GD) algorithm is also compared.  In this part of the report, I will firstly find optimal parameters for each algorithm, then compare the performance of them.</w:t>
-      </w:r>
+          <w:b/>
+          <w:sz w:val="22"/>
+          <w:szCs w:val="22"/>
+        </w:rPr>
+      </w:pPr>
     </w:p>
     <w:p>
       <w:pPr>
@@ -8410,196 +8110,572 @@
           <w:szCs w:val="22"/>
         </w:rPr>
       </w:pPr>
-      <w:commentRangeStart w:id="7"/>
-      <w:r>
-        <w:rPr>
-          <w:rFonts w:ascii="Arial" w:hAnsi="Arial" w:cs="Arial"/>
-          <w:b/>
-          <w:sz w:val="22"/>
-          <w:szCs w:val="22"/>
-        </w:rPr>
-        <w:t xml:space="preserve">2. </w:t>
-      </w:r>
-      <w:r>
-        <w:rPr>
-          <w:rFonts w:ascii="Arial" w:hAnsi="Arial" w:cs="Arial"/>
-          <w:b/>
-          <w:sz w:val="22"/>
-          <w:szCs w:val="22"/>
-        </w:rPr>
-        <w:t xml:space="preserve">Experiment </w:t>
-      </w:r>
-      <w:r>
-        <w:rPr>
-          <w:rFonts w:ascii="Arial" w:hAnsi="Arial" w:cs="Arial"/>
-          <w:b/>
-          <w:sz w:val="22"/>
-          <w:szCs w:val="22"/>
-        </w:rPr>
-        <w:t>design</w:t>
-      </w:r>
-      <w:commentRangeEnd w:id="7"/>
-      <w:r>
-        <w:rPr>
-          <w:rStyle w:val="CommentReference"/>
-        </w:rPr>
-        <w:commentReference w:id="7"/>
-      </w:r>
     </w:p>
     <w:p>
       <w:pPr>
         <w:spacing w:before="240" w:after="120"/>
         <w:rPr>
           <w:rFonts w:ascii="Arial" w:hAnsi="Arial" w:cs="Arial"/>
-          <w:sz w:val="22"/>
-          <w:szCs w:val="22"/>
-        </w:rPr>
-      </w:pPr>
-      <w:r>
-        <w:rPr>
-          <w:rFonts w:ascii="Arial" w:hAnsi="Arial" w:cs="Arial"/>
-          <w:sz w:val="22"/>
-          <w:szCs w:val="22"/>
-        </w:rPr>
-        <w:t xml:space="preserve">2.1. </w:t>
-      </w:r>
-      <w:r>
-        <w:rPr>
-          <w:rFonts w:ascii="Arial" w:hAnsi="Arial" w:cs="Arial"/>
-          <w:sz w:val="22"/>
-          <w:szCs w:val="22"/>
-        </w:rPr>
-        <w:t>Dataset</w:t>
-      </w:r>
+          <w:b/>
+          <w:sz w:val="22"/>
+          <w:szCs w:val="22"/>
+        </w:rPr>
+      </w:pPr>
     </w:p>
     <w:p>
       <w:pPr>
         <w:spacing w:before="240" w:after="120"/>
-        <w:ind w:firstLine="720"/>
-        <w:rPr>
-          <w:rFonts w:ascii="Arial" w:hAnsi="Arial" w:cs="Arial"/>
-          <w:sz w:val="22"/>
-          <w:szCs w:val="22"/>
-        </w:rPr>
-      </w:pPr>
-      <w:r>
-        <w:rPr>
-          <w:rFonts w:ascii="Arial" w:hAnsi="Arial" w:cs="Arial"/>
-          <w:sz w:val="22"/>
-          <w:szCs w:val="22"/>
-        </w:rPr>
-        <w:t xml:space="preserve">The dataset </w:t>
-      </w:r>
-      <w:r>
-        <w:rPr>
-          <w:rFonts w:ascii="Arial" w:hAnsi="Arial" w:cs="Arial"/>
-          <w:sz w:val="22"/>
-          <w:szCs w:val="22"/>
-        </w:rPr>
-        <w:t xml:space="preserve">Epileptic Seizure Recognition </w:t>
-      </w:r>
-      <w:r>
-        <w:rPr>
-          <w:rFonts w:ascii="Arial" w:hAnsi="Arial" w:cs="Arial"/>
-          <w:sz w:val="22"/>
-          <w:szCs w:val="22"/>
-        </w:rPr>
-        <w:t>Data Set</w:t>
-      </w:r>
-      <w:r>
-        <w:rPr>
-          <w:rFonts w:ascii="Arial" w:hAnsi="Arial" w:cs="Arial"/>
-          <w:sz w:val="22"/>
-          <w:szCs w:val="22"/>
-        </w:rPr>
-        <w:t xml:space="preserve"> (ESR) </w:t>
-      </w:r>
-      <w:commentRangeStart w:id="8"/>
-      <w:r>
-        <w:rPr>
-          <w:rFonts w:ascii="Arial" w:hAnsi="Arial" w:cs="Arial"/>
-          <w:sz w:val="22"/>
-          <w:szCs w:val="22"/>
-        </w:rPr>
-        <w:t xml:space="preserve">[ref], </w:t>
-      </w:r>
-      <w:commentRangeEnd w:id="8"/>
-      <w:r>
-        <w:rPr>
-          <w:rStyle w:val="CommentReference"/>
-        </w:rPr>
-        <w:commentReference w:id="8"/>
-      </w:r>
-      <w:r>
-        <w:rPr>
-          <w:rFonts w:ascii="Arial" w:hAnsi="Arial" w:cs="Arial"/>
-          <w:sz w:val="22"/>
-          <w:szCs w:val="22"/>
-        </w:rPr>
-        <w:t>which has been analyzed in Assignment 1, is adopted in this assignment. This dataset is collected as the r</w:t>
-      </w:r>
-      <w:r>
-        <w:rPr>
-          <w:rFonts w:ascii="Arial" w:hAnsi="Arial" w:cs="Arial"/>
-          <w:sz w:val="22"/>
-          <w:szCs w:val="22"/>
-        </w:rPr>
-        <w:t xml:space="preserve">ecording of brain activity </w:t>
-      </w:r>
-      <w:r>
-        <w:rPr>
-          <w:rFonts w:ascii="Arial" w:hAnsi="Arial" w:cs="Arial"/>
-          <w:sz w:val="22"/>
-          <w:szCs w:val="22"/>
-        </w:rPr>
-        <w:t xml:space="preserve">via electric signals. Each row of the dataset describes 178 data points (i.e. X1-X178) happened within 1 second in a person’s brain. Each row is associated with a label y that represent 5 different status (eyes open, eyes closed, healthy area, tumor area, and seizure) of the person tested.  All of the five kinds of y status have equal proportion in this dataset.  For this assignment, the first 6000 rows in the dataset are split into a 5000-row train and 1000-row test dataset. The total size of the training and testing dataset is 5.5 MB. </w:t>
-      </w:r>
-      <w:r>
-        <w:rPr>
-          <w:rFonts w:ascii="Arial" w:hAnsi="Arial" w:cs="Arial"/>
-          <w:sz w:val="22"/>
-          <w:szCs w:val="22"/>
-        </w:rPr>
-        <w:t>The dataset is separated into the training dataset and the testing dataset. The former will be used for parameter optimization, and the latter will be used for algorithm comparation.</w:t>
-      </w:r>
+        <w:rPr>
+          <w:rFonts w:ascii="Arial" w:hAnsi="Arial" w:cs="Arial"/>
+          <w:b/>
+          <w:sz w:val="22"/>
+          <w:szCs w:val="22"/>
+        </w:rPr>
+      </w:pPr>
     </w:p>
     <w:p>
       <w:pPr>
         <w:spacing w:before="240" w:after="120"/>
         <w:rPr>
           <w:rFonts w:ascii="Arial" w:hAnsi="Arial" w:cs="Arial"/>
-          <w:sz w:val="22"/>
-          <w:szCs w:val="22"/>
-        </w:rPr>
-      </w:pPr>
-      <w:r>
-        <w:rPr>
-          <w:rFonts w:ascii="Arial" w:hAnsi="Arial" w:cs="Arial"/>
-          <w:sz w:val="22"/>
-          <w:szCs w:val="22"/>
-        </w:rPr>
-        <w:t>2.</w:t>
-      </w:r>
-      <w:r>
-        <w:rPr>
-          <w:rFonts w:ascii="Arial" w:hAnsi="Arial" w:cs="Arial"/>
-          <w:sz w:val="22"/>
-          <w:szCs w:val="22"/>
-        </w:rPr>
-        <w:t>2</w:t>
-      </w:r>
-      <w:r>
-        <w:rPr>
-          <w:rFonts w:ascii="Arial" w:hAnsi="Arial" w:cs="Arial"/>
-          <w:sz w:val="22"/>
-          <w:szCs w:val="22"/>
-        </w:rPr>
-        <w:t>. Parameter optimization</w:t>
-      </w:r>
+          <w:b/>
+          <w:sz w:val="22"/>
+          <w:szCs w:val="22"/>
+        </w:rPr>
+      </w:pPr>
     </w:p>
     <w:p>
       <w:pPr>
         <w:spacing w:before="240" w:after="120"/>
+        <w:rPr>
+          <w:rFonts w:ascii="Arial" w:hAnsi="Arial" w:cs="Arial"/>
+          <w:b/>
+          <w:sz w:val="22"/>
+          <w:szCs w:val="22"/>
+        </w:rPr>
+      </w:pPr>
+    </w:p>
+    <w:p>
+      <w:pPr>
+        <w:spacing w:before="240" w:after="120"/>
+        <w:rPr>
+          <w:rFonts w:ascii="Arial" w:hAnsi="Arial" w:cs="Arial"/>
+          <w:b/>
+          <w:sz w:val="22"/>
+          <w:szCs w:val="22"/>
+        </w:rPr>
+      </w:pPr>
+    </w:p>
+    <w:p>
+      <w:pPr>
+        <w:spacing w:before="240" w:after="120"/>
+        <w:rPr>
+          <w:rFonts w:ascii="Arial" w:hAnsi="Arial" w:cs="Arial"/>
+          <w:b/>
+          <w:sz w:val="22"/>
+          <w:szCs w:val="22"/>
+        </w:rPr>
+      </w:pPr>
+    </w:p>
+    <w:p>
+      <w:pPr>
+        <w:spacing w:before="240" w:after="120"/>
+        <w:rPr>
+          <w:rFonts w:ascii="Arial" w:hAnsi="Arial" w:cs="Arial"/>
+          <w:b/>
+          <w:sz w:val="22"/>
+          <w:szCs w:val="22"/>
+        </w:rPr>
+      </w:pPr>
+    </w:p>
+    <w:p>
+      <w:pPr>
+        <w:spacing w:before="240" w:after="120"/>
+        <w:rPr>
+          <w:rFonts w:ascii="Arial" w:hAnsi="Arial" w:cs="Arial"/>
+          <w:b/>
+          <w:sz w:val="22"/>
+          <w:szCs w:val="22"/>
+        </w:rPr>
+      </w:pPr>
+    </w:p>
+    <w:p>
+      <w:pPr>
+        <w:spacing w:before="240" w:after="120"/>
+        <w:rPr>
+          <w:rFonts w:ascii="Arial" w:hAnsi="Arial" w:cs="Arial"/>
+          <w:b/>
+          <w:sz w:val="22"/>
+          <w:szCs w:val="22"/>
+        </w:rPr>
+      </w:pPr>
+    </w:p>
+    <w:p>
+      <w:pPr>
+        <w:spacing w:before="240" w:after="120"/>
+        <w:rPr>
+          <w:rFonts w:ascii="Arial" w:hAnsi="Arial" w:cs="Arial"/>
+          <w:b/>
+          <w:sz w:val="22"/>
+          <w:szCs w:val="22"/>
+        </w:rPr>
+      </w:pPr>
+    </w:p>
+    <w:p>
+      <w:pPr>
+        <w:spacing w:before="240" w:after="120"/>
+        <w:rPr>
+          <w:rFonts w:ascii="Arial" w:hAnsi="Arial" w:cs="Arial"/>
+          <w:b/>
+          <w:sz w:val="22"/>
+          <w:szCs w:val="22"/>
+        </w:rPr>
+      </w:pPr>
+    </w:p>
+    <w:p>
+      <w:pPr>
+        <w:spacing w:before="240" w:after="120"/>
+        <w:rPr>
+          <w:rFonts w:ascii="Arial" w:hAnsi="Arial" w:cs="Arial"/>
+          <w:b/>
+          <w:sz w:val="22"/>
+          <w:szCs w:val="22"/>
+        </w:rPr>
+      </w:pPr>
+    </w:p>
+    <w:p>
+      <w:pPr>
+        <w:spacing w:before="240" w:after="120"/>
+        <w:rPr>
+          <w:rFonts w:ascii="Arial" w:hAnsi="Arial" w:cs="Arial"/>
+          <w:b/>
+          <w:sz w:val="22"/>
+          <w:szCs w:val="22"/>
+        </w:rPr>
+      </w:pPr>
+    </w:p>
+    <w:p>
+      <w:pPr>
+        <w:spacing w:before="240" w:after="120"/>
+        <w:rPr>
+          <w:rFonts w:ascii="Arial" w:hAnsi="Arial" w:cs="Arial"/>
+          <w:b/>
+          <w:sz w:val="22"/>
+          <w:szCs w:val="22"/>
+        </w:rPr>
+      </w:pPr>
+    </w:p>
+    <w:p>
+      <w:pPr>
+        <w:spacing w:before="240" w:after="120"/>
+        <w:rPr>
+          <w:rFonts w:ascii="Arial" w:hAnsi="Arial" w:cs="Arial"/>
+          <w:b/>
+          <w:sz w:val="22"/>
+          <w:szCs w:val="22"/>
+        </w:rPr>
+      </w:pPr>
+    </w:p>
+    <w:p>
+      <w:pPr>
+        <w:spacing w:before="240" w:after="120"/>
+        <w:rPr>
+          <w:rFonts w:ascii="Arial" w:hAnsi="Arial" w:cs="Arial"/>
+          <w:b/>
+          <w:sz w:val="22"/>
+          <w:szCs w:val="22"/>
+        </w:rPr>
+      </w:pPr>
+      <w:r>
+        <w:rPr>
+          <w:rFonts w:ascii="Arial" w:hAnsi="Arial" w:cs="Arial"/>
+          <w:b/>
+          <w:sz w:val="22"/>
+          <w:szCs w:val="22"/>
+        </w:rPr>
+        <w:lastRenderedPageBreak/>
+        <w:t xml:space="preserve">Part 2. </w:t>
+      </w:r>
+      <w:r>
+        <w:rPr>
+          <w:rFonts w:ascii="Arial" w:hAnsi="Arial" w:cs="Arial"/>
+          <w:b/>
+          <w:sz w:val="22"/>
+          <w:szCs w:val="22"/>
+        </w:rPr>
+        <w:t>Algorithm</w:t>
+      </w:r>
+      <w:r>
+        <w:rPr>
+          <w:rFonts w:ascii="Arial" w:hAnsi="Arial" w:cs="Arial"/>
+          <w:b/>
+          <w:sz w:val="22"/>
+          <w:szCs w:val="22"/>
+        </w:rPr>
+        <w:t xml:space="preserve"> optimization</w:t>
+      </w:r>
+      <w:r>
+        <w:rPr>
+          <w:rFonts w:ascii="Arial" w:hAnsi="Arial" w:cs="Arial"/>
+          <w:b/>
+          <w:sz w:val="22"/>
+          <w:szCs w:val="22"/>
+        </w:rPr>
+        <w:t xml:space="preserve"> over </w:t>
+      </w:r>
+      <w:r>
+        <w:rPr>
+          <w:rFonts w:ascii="Arial" w:hAnsi="Arial" w:cs="Arial"/>
+          <w:b/>
+          <w:sz w:val="22"/>
+          <w:szCs w:val="22"/>
+        </w:rPr>
+        <w:t xml:space="preserve">different </w:t>
+      </w:r>
+      <w:r>
+        <w:rPr>
+          <w:rFonts w:ascii="Arial" w:hAnsi="Arial" w:cs="Arial"/>
+          <w:b/>
+          <w:sz w:val="22"/>
+          <w:szCs w:val="22"/>
+        </w:rPr>
+        <w:t>problems</w:t>
+      </w:r>
+    </w:p>
+    <w:p>
+      <w:pPr>
+        <w:spacing w:before="240" w:after="120"/>
+        <w:rPr>
+          <w:rFonts w:ascii="Arial" w:hAnsi="Arial" w:cs="Arial"/>
+          <w:b/>
+          <w:sz w:val="22"/>
+          <w:szCs w:val="22"/>
+        </w:rPr>
+      </w:pPr>
+      <w:r>
+        <w:rPr>
+          <w:rFonts w:ascii="Arial" w:hAnsi="Arial" w:cs="Arial"/>
+          <w:b/>
+          <w:sz w:val="22"/>
+          <w:szCs w:val="22"/>
+        </w:rPr>
+        <w:t>1. Introduction</w:t>
+      </w:r>
+    </w:p>
+    <w:p>
+      <w:pPr>
+        <w:spacing w:before="240" w:after="120"/>
+        <w:rPr>
+          <w:rFonts w:ascii="Arial" w:hAnsi="Arial" w:cs="Arial"/>
+          <w:sz w:val="22"/>
+          <w:szCs w:val="22"/>
+        </w:rPr>
+      </w:pPr>
+      <w:r>
+        <w:rPr>
+          <w:rFonts w:ascii="Arial" w:hAnsi="Arial" w:cs="Arial"/>
+          <w:sz w:val="22"/>
+          <w:szCs w:val="22"/>
+        </w:rPr>
+        <w:tab/>
+      </w:r>
+      <w:r>
+        <w:rPr>
+          <w:rFonts w:ascii="Arial" w:hAnsi="Arial" w:cs="Arial"/>
+          <w:sz w:val="22"/>
+          <w:szCs w:val="22"/>
+        </w:rPr>
+        <w:t xml:space="preserve">In this part of the report, I will investigate the performance of three </w:t>
+      </w:r>
+      <w:r>
+        <w:rPr>
+          <w:rFonts w:ascii="Arial" w:hAnsi="Arial" w:cs="Arial"/>
+          <w:sz w:val="22"/>
+          <w:szCs w:val="22"/>
+        </w:rPr>
+        <w:t>algorithms</w:t>
+      </w:r>
+      <w:r>
+        <w:rPr>
+          <w:rFonts w:ascii="Arial" w:hAnsi="Arial" w:cs="Arial"/>
+          <w:sz w:val="22"/>
+          <w:szCs w:val="22"/>
+        </w:rPr>
+        <w:t>, i.e. RHC, SA, and GA</w:t>
+      </w:r>
+      <w:r>
+        <w:rPr>
+          <w:rFonts w:ascii="Arial" w:hAnsi="Arial" w:cs="Arial"/>
+          <w:sz w:val="22"/>
+          <w:szCs w:val="22"/>
+        </w:rPr>
+        <w:t xml:space="preserve">, on </w:t>
+      </w:r>
+      <w:r>
+        <w:rPr>
+          <w:rFonts w:ascii="Arial" w:hAnsi="Arial" w:cs="Arial"/>
+          <w:sz w:val="22"/>
+          <w:szCs w:val="22"/>
+        </w:rPr>
+        <w:t>random optimiz</w:t>
+      </w:r>
+      <w:r>
+        <w:rPr>
+          <w:rFonts w:ascii="Arial" w:hAnsi="Arial" w:cs="Arial"/>
+          <w:sz w:val="22"/>
+          <w:szCs w:val="22"/>
+        </w:rPr>
+        <w:t>ation of</w:t>
+      </w:r>
+      <w:r>
+        <w:rPr>
+          <w:rFonts w:ascii="Arial" w:hAnsi="Arial" w:cs="Arial"/>
+          <w:sz w:val="22"/>
+          <w:szCs w:val="22"/>
+        </w:rPr>
+        <w:t xml:space="preserve"> on </w:t>
+      </w:r>
+      <w:r>
+        <w:rPr>
+          <w:rFonts w:ascii="Arial" w:hAnsi="Arial" w:cs="Arial"/>
+          <w:sz w:val="22"/>
+          <w:szCs w:val="22"/>
+        </w:rPr>
+        <w:t>Artificial Neuron Network (ANN)</w:t>
+      </w:r>
+      <w:r>
+        <w:rPr>
+          <w:rFonts w:ascii="Arial" w:hAnsi="Arial" w:cs="Arial"/>
+          <w:sz w:val="22"/>
+          <w:szCs w:val="22"/>
+        </w:rPr>
+        <w:t xml:space="preserve">. </w:t>
+      </w:r>
+      <w:r>
+        <w:rPr>
+          <w:rFonts w:ascii="Arial" w:hAnsi="Arial" w:cs="Arial"/>
+          <w:sz w:val="22"/>
+          <w:szCs w:val="22"/>
+        </w:rPr>
+        <w:t>Both problems and algorithms are adopted using mlrose [</w:t>
+      </w:r>
+      <w:r>
+        <w:rPr>
+          <w:rFonts w:ascii="Arial" w:hAnsi="Arial" w:cs="Arial"/>
+          <w:sz w:val="22"/>
+          <w:szCs w:val="22"/>
+        </w:rPr>
+        <w:t>1</w:t>
+      </w:r>
+      <w:r>
+        <w:rPr>
+          <w:rFonts w:ascii="Arial" w:hAnsi="Arial" w:cs="Arial"/>
+          <w:sz w:val="22"/>
+          <w:szCs w:val="22"/>
+        </w:rPr>
+        <w:t xml:space="preserve">]. As a gold-standard algorithm, </w:t>
+      </w:r>
+      <w:r>
+        <w:rPr>
+          <w:rFonts w:ascii="Arial" w:hAnsi="Arial" w:cs="Arial"/>
+          <w:sz w:val="22"/>
+          <w:szCs w:val="22"/>
+        </w:rPr>
+        <w:t>a gradient descent</w:t>
+      </w:r>
+      <w:r>
+        <w:rPr>
+          <w:rFonts w:ascii="Arial" w:hAnsi="Arial" w:cs="Arial"/>
+          <w:sz w:val="22"/>
+          <w:szCs w:val="22"/>
+        </w:rPr>
+        <w:t xml:space="preserve"> (GD) algorithm is also compared.  In this part of the report, I will firstly find optimal parameters for each algorithm, then compare the performance of them.</w:t>
+      </w:r>
+    </w:p>
+    <w:p>
+      <w:pPr>
+        <w:spacing w:before="240" w:after="120"/>
+        <w:rPr>
+          <w:rFonts w:ascii="Arial" w:hAnsi="Arial" w:cs="Arial"/>
+          <w:b/>
+          <w:sz w:val="22"/>
+          <w:szCs w:val="22"/>
+        </w:rPr>
+      </w:pPr>
+      <w:r>
+        <w:rPr>
+          <w:rFonts w:ascii="Arial" w:hAnsi="Arial" w:cs="Arial"/>
+          <w:b/>
+          <w:sz w:val="22"/>
+          <w:szCs w:val="22"/>
+        </w:rPr>
+        <w:t xml:space="preserve">2. </w:t>
+      </w:r>
+      <w:r>
+        <w:rPr>
+          <w:rFonts w:ascii="Arial" w:hAnsi="Arial" w:cs="Arial"/>
+          <w:b/>
+          <w:sz w:val="22"/>
+          <w:szCs w:val="22"/>
+        </w:rPr>
+        <w:t xml:space="preserve">Experiment </w:t>
+      </w:r>
+      <w:r>
+        <w:rPr>
+          <w:rFonts w:ascii="Arial" w:hAnsi="Arial" w:cs="Arial"/>
+          <w:b/>
+          <w:sz w:val="22"/>
+          <w:szCs w:val="22"/>
+        </w:rPr>
+        <w:t>design</w:t>
+      </w:r>
+    </w:p>
+    <w:p>
+      <w:pPr>
+        <w:spacing w:before="240" w:after="120"/>
+        <w:rPr>
+          <w:rFonts w:ascii="Arial" w:hAnsi="Arial" w:cs="Arial"/>
+          <w:sz w:val="22"/>
+          <w:szCs w:val="22"/>
+        </w:rPr>
+      </w:pPr>
+      <w:r>
+        <w:rPr>
+          <w:rFonts w:ascii="Arial" w:hAnsi="Arial" w:cs="Arial"/>
+          <w:sz w:val="22"/>
+          <w:szCs w:val="22"/>
+        </w:rPr>
+        <w:t xml:space="preserve">2.1. </w:t>
+      </w:r>
+      <w:r>
+        <w:rPr>
+          <w:rFonts w:ascii="Arial" w:hAnsi="Arial" w:cs="Arial"/>
+          <w:sz w:val="22"/>
+          <w:szCs w:val="22"/>
+        </w:rPr>
+        <w:t>Dataset</w:t>
+      </w:r>
+    </w:p>
+    <w:p>
+      <w:pPr>
+        <w:spacing w:before="240" w:after="120"/>
+        <w:ind w:firstLine="720"/>
+        <w:rPr>
+          <w:rFonts w:ascii="Arial" w:hAnsi="Arial" w:cs="Arial"/>
+          <w:sz w:val="22"/>
+          <w:szCs w:val="22"/>
+        </w:rPr>
+      </w:pPr>
+      <w:r>
+        <w:rPr>
+          <w:rFonts w:ascii="Arial" w:hAnsi="Arial" w:cs="Arial"/>
+          <w:sz w:val="22"/>
+          <w:szCs w:val="22"/>
+        </w:rPr>
+        <w:t xml:space="preserve">The dataset </w:t>
+      </w:r>
+      <w:r>
+        <w:rPr>
+          <w:rFonts w:ascii="Arial" w:hAnsi="Arial" w:cs="Arial"/>
+          <w:sz w:val="22"/>
+          <w:szCs w:val="22"/>
+        </w:rPr>
+        <w:t xml:space="preserve">Epileptic Seizure Recognition </w:t>
+      </w:r>
+      <w:r>
+        <w:rPr>
+          <w:rFonts w:ascii="Arial" w:hAnsi="Arial" w:cs="Arial"/>
+          <w:sz w:val="22"/>
+          <w:szCs w:val="22"/>
+        </w:rPr>
+        <w:t>Data Set</w:t>
+      </w:r>
+      <w:r>
+        <w:rPr>
+          <w:rFonts w:ascii="Arial" w:hAnsi="Arial" w:cs="Arial"/>
+          <w:sz w:val="22"/>
+          <w:szCs w:val="22"/>
+        </w:rPr>
+        <w:t xml:space="preserve"> (ESR) [</w:t>
+      </w:r>
+      <w:r>
+        <w:rPr>
+          <w:rFonts w:ascii="Arial" w:hAnsi="Arial" w:cs="Arial"/>
+          <w:sz w:val="22"/>
+          <w:szCs w:val="22"/>
+        </w:rPr>
+        <w:t>4]</w:t>
+      </w:r>
+      <w:r>
+        <w:rPr>
+          <w:rFonts w:ascii="Arial" w:hAnsi="Arial" w:cs="Arial"/>
+          <w:sz w:val="22"/>
+          <w:szCs w:val="22"/>
+        </w:rPr>
+        <w:t>, which has been analyzed in Assignment 1, is adopted in this assignment. This dataset is collected as the r</w:t>
+      </w:r>
+      <w:r>
+        <w:rPr>
+          <w:rFonts w:ascii="Arial" w:hAnsi="Arial" w:cs="Arial"/>
+          <w:sz w:val="22"/>
+          <w:szCs w:val="22"/>
+        </w:rPr>
+        <w:t xml:space="preserve">ecording of brain activity </w:t>
+      </w:r>
+      <w:r>
+        <w:rPr>
+          <w:rFonts w:ascii="Arial" w:hAnsi="Arial" w:cs="Arial"/>
+          <w:sz w:val="22"/>
+          <w:szCs w:val="22"/>
+        </w:rPr>
+        <w:t xml:space="preserve">via electric signals. Each row of the dataset describes 178 data points (i.e. X1-X178) happened within 1 second in a person’s brain. Each row is associated with a label y that represent 5 different status (eyes open, eyes closed, healthy area, tumor area, and seizure) of the person tested.  All of the five kinds of y status have equal proportion in this dataset.  For this assignment, the first 6000 rows in the dataset are split into a 5000-row train and 1000-row test dataset. The total size of the training and testing dataset is 5.5 MB. </w:t>
+      </w:r>
+      <w:r>
+        <w:rPr>
+          <w:rFonts w:ascii="Arial" w:hAnsi="Arial" w:cs="Arial"/>
+          <w:sz w:val="22"/>
+          <w:szCs w:val="22"/>
+        </w:rPr>
+        <w:t>The dataset is separated into the training dataset and the testing dataset. The former will be used for parameter optimization, and the latter will be used for algorithm comparation.</w:t>
+      </w:r>
+    </w:p>
+    <w:p>
+      <w:pPr>
+        <w:spacing w:before="240" w:after="120"/>
+        <w:rPr>
+          <w:rFonts w:ascii="Arial" w:hAnsi="Arial" w:cs="Arial"/>
+          <w:sz w:val="22"/>
+          <w:szCs w:val="22"/>
+        </w:rPr>
+      </w:pPr>
+      <w:r>
+        <w:rPr>
+          <w:rFonts w:ascii="Arial" w:hAnsi="Arial" w:cs="Arial"/>
+          <w:sz w:val="22"/>
+          <w:szCs w:val="22"/>
+        </w:rPr>
+        <w:t>2.</w:t>
+      </w:r>
+      <w:r>
+        <w:rPr>
+          <w:rFonts w:ascii="Arial" w:hAnsi="Arial" w:cs="Arial"/>
+          <w:sz w:val="22"/>
+          <w:szCs w:val="22"/>
+        </w:rPr>
+        <w:t>2</w:t>
+      </w:r>
+      <w:r>
+        <w:rPr>
+          <w:rFonts w:ascii="Arial" w:hAnsi="Arial" w:cs="Arial"/>
+          <w:sz w:val="22"/>
+          <w:szCs w:val="22"/>
+        </w:rPr>
+        <w:t>. Parameter optimization</w:t>
+      </w:r>
+    </w:p>
+    <w:p>
+      <w:pPr>
+        <w:spacing w:before="240" w:after="120"/>
         <w:ind w:firstLine="720"/>
         <w:rPr>
           <w:rFonts w:ascii="Arial" w:hAnsi="Arial" w:cs="Arial"/>
@@ -8907,16 +8983,7 @@
           <w:sz w:val="22"/>
           <w:szCs w:val="22"/>
         </w:rPr>
-        <w:t xml:space="preserve">he </w:t>
-      </w:r>
-      <w:r>
-        <w:rPr>
-          <w:rFonts w:ascii="Arial" w:hAnsi="Arial" w:cs="Arial"/>
-          <w:sz w:val="22"/>
-          <w:szCs w:val="22"/>
-        </w:rPr>
-        <w:lastRenderedPageBreak/>
-        <w:t xml:space="preserve">cross-validation is performed using 10-section shuffle-split. </w:t>
+        <w:t xml:space="preserve">he cross-validation is performed using 10-section shuffle-split. </w:t>
       </w:r>
       <w:r>
         <w:rPr>
@@ -9076,7 +9143,25 @@
           <w:sz w:val="22"/>
           <w:szCs w:val="21"/>
         </w:rPr>
-        <w:t xml:space="preserve"> </w:t>
+        <w:t xml:space="preserve"> for ANN using </w:t>
+      </w:r>
+      <w:r>
+        <w:rPr>
+          <w:rFonts w:ascii="Arial" w:hAnsi="Arial" w:cs="Arial"/>
+          <w:bCs/>
+          <w:sz w:val="22"/>
+          <w:szCs w:val="22"/>
+        </w:rPr>
+        <w:t xml:space="preserve">algorithm GP,  the parameter that affects the performance most is </w:t>
+      </w:r>
+      <w:r>
+        <w:rPr>
+          <w:rFonts w:ascii="Courier New" w:eastAsia="Times New Roman" w:hAnsi="Courier New" w:cs="Courier New"/>
+          <w:color w:val="252525"/>
+          <w:sz w:val="22"/>
+          <w:szCs w:val="21"/>
+        </w:rPr>
+        <w:t>learning_rate</w:t>
       </w:r>
       <w:r>
         <w:rPr>
@@ -9085,7 +9170,16 @@
           <w:sz w:val="22"/>
           <w:szCs w:val="21"/>
         </w:rPr>
-        <w:t>for ANN</w:t>
+        <w:t xml:space="preserve">, which maximizes the performance for both training and the validation score at the value of 0.00032. Additionally, </w:t>
+      </w:r>
+      <w:r>
+        <w:rPr>
+          <w:rFonts w:ascii="Courier New" w:eastAsia="Times New Roman" w:hAnsi="Courier New" w:cs="Courier New"/>
+          <w:color w:val="252525"/>
+          <w:sz w:val="22"/>
+          <w:szCs w:val="21"/>
+        </w:rPr>
+        <w:t xml:space="preserve">max_attempts </w:t>
       </w:r>
       <w:r>
         <w:rPr>
@@ -9094,34 +9188,7 @@
           <w:sz w:val="22"/>
           <w:szCs w:val="21"/>
         </w:rPr>
-        <w:t xml:space="preserve"> using </w:t>
-      </w:r>
-      <w:r>
-        <w:rPr>
-          <w:rFonts w:ascii="Arial" w:hAnsi="Arial" w:cs="Arial"/>
-          <w:bCs/>
-          <w:sz w:val="22"/>
-          <w:szCs w:val="22"/>
-        </w:rPr>
-        <w:t>algorithm GP</w:t>
-      </w:r>
-      <w:r>
-        <w:rPr>
-          <w:rFonts w:ascii="Arial" w:hAnsi="Arial" w:cs="Arial"/>
-          <w:bCs/>
-          <w:sz w:val="22"/>
-          <w:szCs w:val="22"/>
-        </w:rPr>
-        <w:t xml:space="preserve">,  </w:t>
-      </w:r>
-      <w:r>
-        <w:rPr>
-          <w:rFonts w:ascii="Arial" w:hAnsi="Arial" w:cs="Arial"/>
-          <w:bCs/>
-          <w:sz w:val="22"/>
-          <w:szCs w:val="22"/>
-        </w:rPr>
-        <w:t xml:space="preserve">the parameter that affects the performance most is </w:t>
+        <w:t xml:space="preserve">and </w:t>
       </w:r>
       <w:r>
         <w:rPr>
@@ -9130,7 +9197,7 @@
           <w:sz w:val="22"/>
           <w:szCs w:val="21"/>
         </w:rPr>
-        <w:t>learning_rate</w:t>
+        <w:t xml:space="preserve">max_iter </w:t>
       </w:r>
       <w:r>
         <w:rPr>
@@ -9139,36 +9206,43 @@
           <w:sz w:val="22"/>
           <w:szCs w:val="21"/>
         </w:rPr>
-        <w:t xml:space="preserve">, which maximizes the performance for both training and the validation score at the value of 0.00032. Additionally, </w:t>
-      </w:r>
-      <w:proofErr w:type="spellStart"/>
-      <w:r>
-        <w:rPr>
-          <w:rFonts w:ascii="Courier New" w:eastAsia="Times New Roman" w:hAnsi="Courier New" w:cs="Courier New"/>
-          <w:color w:val="252525"/>
-          <w:sz w:val="22"/>
-          <w:szCs w:val="21"/>
-        </w:rPr>
-        <w:t>max_</w:t>
-      </w:r>
-      <w:r>
-        <w:rPr>
-          <w:rFonts w:ascii="Courier New" w:eastAsia="Times New Roman" w:hAnsi="Courier New" w:cs="Courier New"/>
-          <w:color w:val="252525"/>
-          <w:sz w:val="22"/>
-          <w:szCs w:val="21"/>
-        </w:rPr>
-        <w:t>attempts</w:t>
-      </w:r>
-      <w:proofErr w:type="spellEnd"/>
-      <w:r>
-        <w:rPr>
-          <w:rFonts w:ascii="Courier New" w:eastAsia="Times New Roman" w:hAnsi="Courier New" w:cs="Courier New"/>
-          <w:color w:val="252525"/>
-          <w:sz w:val="22"/>
-          <w:szCs w:val="21"/>
+        <w:t>need to be larger than 20 and 200 for best performance, respectively (</w:t>
+      </w:r>
+      <w:r>
+        <w:rPr>
+          <w:rFonts w:ascii="Arial" w:hAnsi="Arial" w:cs="Arial"/>
+          <w:b/>
+          <w:sz w:val="22"/>
+          <w:szCs w:val="22"/>
+        </w:rPr>
+        <w:t>Fig</w:t>
+      </w:r>
+      <w:r>
+        <w:rPr>
+          <w:rFonts w:ascii="Arial" w:hAnsi="Arial" w:cs="Arial"/>
+          <w:b/>
+          <w:sz w:val="22"/>
+          <w:szCs w:val="22"/>
+        </w:rPr>
+        <w:t>.</w:t>
+      </w:r>
+      <w:r>
+        <w:rPr>
+          <w:rFonts w:ascii="Arial" w:hAnsi="Arial" w:cs="Arial"/>
+          <w:b/>
+          <w:sz w:val="22"/>
+          <w:szCs w:val="22"/>
         </w:rPr>
         <w:t xml:space="preserve"> </w:t>
+      </w:r>
+      <w:r>
+        <w:rPr>
+          <w:rFonts w:ascii="Arial" w:hAnsi="Arial" w:cs="Arial"/>
+          <w:b/>
+          <w:sz w:val="22"/>
+          <w:szCs w:val="22"/>
+        </w:rPr>
+        <w:t>5b-c</w:t>
       </w:r>
       <w:r>
         <w:rPr>
@@ -9177,25 +9251,7 @@
           <w:sz w:val="22"/>
           <w:szCs w:val="21"/>
         </w:rPr>
-        <w:t xml:space="preserve">and </w:t>
-      </w:r>
-      <w:r>
-        <w:rPr>
-          <w:rFonts w:ascii="Courier New" w:eastAsia="Times New Roman" w:hAnsi="Courier New" w:cs="Courier New"/>
-          <w:color w:val="252525"/>
-          <w:sz w:val="22"/>
-          <w:szCs w:val="21"/>
-        </w:rPr>
-        <w:t>max_</w:t>
-      </w:r>
-      <w:r>
-        <w:rPr>
-          <w:rFonts w:ascii="Courier New" w:eastAsia="Times New Roman" w:hAnsi="Courier New" w:cs="Courier New"/>
-          <w:color w:val="252525"/>
-          <w:sz w:val="22"/>
-          <w:szCs w:val="21"/>
-        </w:rPr>
-        <w:t xml:space="preserve">iter </w:t>
+        <w:t xml:space="preserve">). These parameter values are then taken as optimal. </w:t>
       </w:r>
       <w:r>
         <w:rPr>
@@ -9204,7 +9260,7 @@
           <w:sz w:val="22"/>
           <w:szCs w:val="21"/>
         </w:rPr>
-        <w:t>need to be larger than 20 and 200 for best performance, respectively</w:t>
+        <w:t>Under such parameters, GP</w:t>
       </w:r>
       <w:r>
         <w:rPr>
@@ -9213,43 +9269,7 @@
           <w:sz w:val="22"/>
           <w:szCs w:val="21"/>
         </w:rPr>
-        <w:t xml:space="preserve"> (</w:t>
-      </w:r>
-      <w:r>
-        <w:rPr>
-          <w:rFonts w:ascii="Arial" w:hAnsi="Arial" w:cs="Arial"/>
-          <w:b/>
-          <w:sz w:val="22"/>
-          <w:szCs w:val="22"/>
-        </w:rPr>
-        <w:t>Fig</w:t>
-      </w:r>
-      <w:r>
-        <w:rPr>
-          <w:rFonts w:ascii="Arial" w:hAnsi="Arial" w:cs="Arial"/>
-          <w:b/>
-          <w:sz w:val="22"/>
-          <w:szCs w:val="22"/>
-        </w:rPr>
-        <w:t>.</w:t>
-      </w:r>
-      <w:r>
-        <w:rPr>
-          <w:rFonts w:ascii="Arial" w:hAnsi="Arial" w:cs="Arial"/>
-          <w:b/>
-          <w:sz w:val="22"/>
-          <w:szCs w:val="22"/>
-        </w:rPr>
         <w:t xml:space="preserve"> </w:t>
-      </w:r>
-      <w:r>
-        <w:rPr>
-          <w:rFonts w:ascii="Arial" w:hAnsi="Arial" w:cs="Arial"/>
-          <w:b/>
-          <w:sz w:val="22"/>
-          <w:szCs w:val="22"/>
-        </w:rPr>
-        <w:t>5b-c</w:t>
       </w:r>
       <w:r>
         <w:rPr>
@@ -9258,81 +9278,7 @@
           <w:sz w:val="22"/>
           <w:szCs w:val="21"/>
         </w:rPr>
-        <w:t xml:space="preserve">). </w:t>
-      </w:r>
-      <w:r>
-        <w:rPr>
-          <w:rFonts w:ascii="Arial" w:eastAsia="Times New Roman" w:hAnsi="Arial" w:cs="Arial"/>
-          <w:color w:val="252525"/>
-          <w:sz w:val="22"/>
-          <w:szCs w:val="21"/>
-        </w:rPr>
-        <w:t xml:space="preserve">These parameter values are then taken as optimal. </w:t>
-      </w:r>
-      <w:r>
-        <w:rPr>
-          <w:rFonts w:ascii="Arial" w:eastAsia="Times New Roman" w:hAnsi="Arial" w:cs="Arial"/>
-          <w:color w:val="252525"/>
-          <w:sz w:val="22"/>
-          <w:szCs w:val="21"/>
-        </w:rPr>
-        <w:t>Under such parameters, GP</w:t>
-      </w:r>
-      <w:r>
-        <w:rPr>
-          <w:rFonts w:ascii="Arial" w:eastAsia="Times New Roman" w:hAnsi="Arial" w:cs="Arial"/>
-          <w:color w:val="252525"/>
-          <w:sz w:val="22"/>
-          <w:szCs w:val="21"/>
-        </w:rPr>
-        <w:t xml:space="preserve"> </w:t>
-      </w:r>
-      <w:r>
-        <w:rPr>
-          <w:rFonts w:ascii="Arial" w:eastAsia="Times New Roman" w:hAnsi="Arial" w:cs="Arial"/>
-          <w:color w:val="252525"/>
-          <w:sz w:val="22"/>
-          <w:szCs w:val="21"/>
-        </w:rPr>
-        <w:t xml:space="preserve">reaches highest accuracy of 60.8% on the validation set, which is similar to what we have seen on ANN using </w:t>
-      </w:r>
-      <w:proofErr w:type="gramStart"/>
-      <w:r>
-        <w:rPr>
-          <w:rFonts w:ascii="Arial" w:eastAsia="Times New Roman" w:hAnsi="Arial" w:cs="Arial"/>
-          <w:color w:val="252525"/>
-          <w:sz w:val="22"/>
-          <w:szCs w:val="21"/>
-        </w:rPr>
-        <w:t>back-propagation</w:t>
-      </w:r>
-      <w:proofErr w:type="gramEnd"/>
-      <w:r>
-        <w:rPr>
-          <w:rFonts w:ascii="Arial" w:eastAsia="Times New Roman" w:hAnsi="Arial" w:cs="Arial"/>
-          <w:color w:val="252525"/>
-          <w:sz w:val="22"/>
-          <w:szCs w:val="21"/>
-        </w:rPr>
-        <w:t xml:space="preserve">. </w:t>
-      </w:r>
-      <w:r>
-        <w:rPr>
-          <w:rFonts w:ascii="Arial" w:eastAsia="Times New Roman" w:hAnsi="Arial" w:cs="Arial"/>
-          <w:color w:val="252525"/>
-          <w:sz w:val="22"/>
-          <w:szCs w:val="21"/>
-        </w:rPr>
-        <w:t>For other algorithms, similar process on parameter optimization has been made.</w:t>
-      </w:r>
-      <w:r>
-        <w:rPr>
-          <w:rFonts w:ascii="Arial" w:eastAsia="Times New Roman" w:hAnsi="Arial" w:cs="Arial"/>
-          <w:color w:val="252525"/>
-          <w:sz w:val="22"/>
-          <w:szCs w:val="21"/>
-        </w:rPr>
-        <w:t xml:space="preserve"> The optimized hyperparameters are listed in </w:t>
+        <w:t xml:space="preserve">reaches highest accuracy of 60.8% on the validation set, which is similar to what we have seen on ANN using back-propagation. For other algorithms, similar process on parameter optimization has been made. The optimized hyperparameters are listed in </w:t>
       </w:r>
       <w:r>
         <w:rPr>
@@ -9406,7 +9352,17 @@
           <w:sz w:val="22"/>
           <w:szCs w:val="21"/>
         </w:rPr>
-        <w:t>Other than GP, however, the randomized optimization algorithms all suffer from high bias /low variance problem, as the accuracy of the training set cannot even overpass 0.3 (data not shown). This indicate that the optimizing for ANN is a much more complex problem compared with sample problems such as TSP in part 1. To move the training and validation curves “upwards”, more powerful and complex random optimization algorithms is needed.</w:t>
+        <w:t xml:space="preserve">Other than GP, however, the randomized optimization algorithms all suffer from high bias /low variance problem, as the accuracy of the training set cannot even overpass 0.3 (data not shown). This indicate that </w:t>
+      </w:r>
+      <w:r>
+        <w:rPr>
+          <w:rFonts w:ascii="Arial" w:eastAsia="Times New Roman" w:hAnsi="Arial" w:cs="Arial"/>
+          <w:color w:val="252525"/>
+          <w:sz w:val="22"/>
+          <w:szCs w:val="21"/>
+        </w:rPr>
+        <w:lastRenderedPageBreak/>
+        <w:t>the optimizing for ANN is a much more complex problem compared with sample problems such as TSP in part 1. To move the training and validation curves “upwards”, more powerful and complex random optimization algorithms is needed.</w:t>
       </w:r>
     </w:p>
     <w:p>
@@ -9443,7 +9399,7 @@
                     <pic:cNvPicPr/>
                   </pic:nvPicPr>
                   <pic:blipFill>
-                    <a:blip r:embed="rId17">
+                    <a:blip r:embed="rId14">
                       <a:extLst>
                         <a:ext uri="{28A0092B-C50C-407E-A947-70E740481C1C}">
                           <a14:useLocalDpi xmlns:a14="http://schemas.microsoft.com/office/drawing/2010/main" val="0"/>
@@ -9495,16 +9451,7 @@
           <w:sz w:val="22"/>
           <w:szCs w:val="22"/>
         </w:rPr>
-        <w:t>5</w:t>
-      </w:r>
-      <w:r>
-        <w:rPr>
-          <w:rFonts w:ascii="Arial" w:hAnsi="Arial" w:cs="Arial"/>
-          <w:b/>
-          <w:sz w:val="22"/>
-          <w:szCs w:val="22"/>
-        </w:rPr>
-        <w:t xml:space="preserve">. </w:t>
+        <w:t xml:space="preserve">5. </w:t>
       </w:r>
       <w:r>
         <w:rPr>
@@ -9561,17 +9508,8 @@
           <w:sz w:val="22"/>
           <w:szCs w:val="22"/>
         </w:rPr>
-        <w:t>b</w:t>
-      </w:r>
-      <w:r>
-        <w:rPr>
-          <w:rFonts w:ascii="Arial" w:hAnsi="Arial" w:cs="Arial"/>
-          <w:sz w:val="22"/>
-          <w:szCs w:val="22"/>
-        </w:rPr>
-        <w:t xml:space="preserve">) accuracy score on </w:t>
-      </w:r>
-      <w:proofErr w:type="spellStart"/>
+        <w:t xml:space="preserve">b) accuracy score on </w:t>
+      </w:r>
       <w:r>
         <w:rPr>
           <w:rFonts w:ascii="Courier New" w:eastAsia="Times New Roman" w:hAnsi="Courier New" w:cs="Courier New"/>
@@ -9581,32 +9519,14 @@
         </w:rPr>
         <w:t>max_attempts</w:t>
       </w:r>
-      <w:proofErr w:type="spellEnd"/>
-      <w:r>
-        <w:rPr>
-          <w:rFonts w:ascii="Arial" w:hAnsi="Arial" w:cs="Arial"/>
-          <w:sz w:val="22"/>
-          <w:szCs w:val="22"/>
-        </w:rPr>
-        <w:t>.</w:t>
-      </w:r>
-      <w:r>
-        <w:rPr>
-          <w:rFonts w:ascii="Arial" w:hAnsi="Arial" w:cs="Arial"/>
-          <w:sz w:val="22"/>
-          <w:szCs w:val="22"/>
-        </w:rPr>
-        <w:t xml:space="preserve"> c</w:t>
-      </w:r>
-      <w:r>
-        <w:rPr>
-          <w:rFonts w:ascii="Arial" w:hAnsi="Arial" w:cs="Arial"/>
-          <w:sz w:val="22"/>
-          <w:szCs w:val="22"/>
-        </w:rPr>
-        <w:t xml:space="preserve">) accuracy score on </w:t>
-      </w:r>
-      <w:proofErr w:type="spellStart"/>
+      <w:r>
+        <w:rPr>
+          <w:rFonts w:ascii="Arial" w:hAnsi="Arial" w:cs="Arial"/>
+          <w:sz w:val="22"/>
+          <w:szCs w:val="22"/>
+        </w:rPr>
+        <w:t xml:space="preserve">. c) accuracy score on </w:t>
+      </w:r>
       <w:r>
         <w:rPr>
           <w:rFonts w:ascii="Courier New" w:eastAsia="Times New Roman" w:hAnsi="Courier New" w:cs="Courier New"/>
@@ -9616,7 +9536,6 @@
         </w:rPr>
         <w:t>max_iters</w:t>
       </w:r>
-      <w:proofErr w:type="spellEnd"/>
       <w:r>
         <w:rPr>
           <w:rFonts w:ascii="Arial" w:hAnsi="Arial" w:cs="Arial"/>
@@ -10940,6 +10859,30 @@
           <w:szCs w:val="22"/>
         </w:rPr>
       </w:pPr>
+      <w:r>
+        <w:rPr>
+          <w:rFonts w:ascii="Arial" w:hAnsi="Arial" w:cs="Arial"/>
+          <w:sz w:val="22"/>
+          <w:szCs w:val="22"/>
+        </w:rPr>
+        <w:t xml:space="preserve">3.2. </w:t>
+      </w:r>
+      <w:r>
+        <w:rPr>
+          <w:rFonts w:ascii="Arial" w:hAnsi="Arial" w:cs="Arial"/>
+          <w:sz w:val="22"/>
+          <w:szCs w:val="22"/>
+        </w:rPr>
+        <w:t>Inter-a</w:t>
+      </w:r>
+      <w:r>
+        <w:rPr>
+          <w:rFonts w:ascii="Arial" w:hAnsi="Arial" w:cs="Arial"/>
+          <w:sz w:val="22"/>
+          <w:szCs w:val="22"/>
+        </w:rPr>
+        <w:t>lgorithm comparison</w:t>
+      </w:r>
     </w:p>
     <w:p>
       <w:pPr>
@@ -10950,6 +10893,91 @@
           <w:szCs w:val="22"/>
         </w:rPr>
       </w:pPr>
+      <w:r>
+        <w:rPr>
+          <w:rFonts w:ascii="Arial" w:hAnsi="Arial" w:cs="Arial"/>
+          <w:sz w:val="22"/>
+          <w:szCs w:val="22"/>
+        </w:rPr>
+        <w:tab/>
+        <w:t xml:space="preserve">Using optimal parameters, </w:t>
+      </w:r>
+      <w:r>
+        <w:rPr>
+          <w:rFonts w:ascii="Arial" w:hAnsi="Arial" w:cs="Arial"/>
+          <w:sz w:val="22"/>
+          <w:szCs w:val="22"/>
+        </w:rPr>
+        <w:t xml:space="preserve">the </w:t>
+      </w:r>
+      <w:r>
+        <w:rPr>
+          <w:rFonts w:ascii="Arial" w:hAnsi="Arial" w:cs="Arial"/>
+          <w:sz w:val="22"/>
+          <w:szCs w:val="22"/>
+        </w:rPr>
+        <w:t>algorithms</w:t>
+      </w:r>
+      <w:r>
+        <w:rPr>
+          <w:rFonts w:ascii="Arial" w:hAnsi="Arial" w:cs="Arial"/>
+          <w:sz w:val="22"/>
+          <w:szCs w:val="22"/>
+        </w:rPr>
+        <w:t xml:space="preserve"> tested. The resulted performance score and testing time is shown in </w:t>
+      </w:r>
+      <w:r>
+        <w:rPr>
+          <w:rFonts w:ascii="Arial" w:hAnsi="Arial" w:cs="Arial"/>
+          <w:b/>
+          <w:bCs/>
+          <w:sz w:val="22"/>
+          <w:szCs w:val="22"/>
+        </w:rPr>
+        <w:t xml:space="preserve">Table </w:t>
+      </w:r>
+      <w:r>
+        <w:rPr>
+          <w:rFonts w:ascii="Arial" w:hAnsi="Arial" w:cs="Arial"/>
+          <w:b/>
+          <w:bCs/>
+          <w:sz w:val="22"/>
+          <w:szCs w:val="22"/>
+        </w:rPr>
+        <w:t>3</w:t>
+      </w:r>
+      <w:r>
+        <w:rPr>
+          <w:rFonts w:ascii="Arial" w:hAnsi="Arial" w:cs="Arial"/>
+          <w:sz w:val="22"/>
+          <w:szCs w:val="22"/>
+        </w:rPr>
+        <w:t xml:space="preserve">. </w:t>
+      </w:r>
+      <w:r>
+        <w:rPr>
+          <w:rFonts w:ascii="Arial" w:hAnsi="Arial" w:cs="Arial"/>
+          <w:sz w:val="22"/>
+          <w:szCs w:val="22"/>
+        </w:rPr>
+        <w:t xml:space="preserve">The running time of GP, RHC, and SA are relatively short, while GA is rather computational expensive (~2s vs. </w:t>
+      </w:r>
+      <w:r>
+        <w:rPr>
+          <w:rFonts w:ascii="Arial" w:hAnsi="Arial" w:cs="Arial"/>
+          <w:sz w:val="22"/>
+          <w:szCs w:val="22"/>
+        </w:rPr>
+        <w:t>~200s</w:t>
+      </w:r>
+      <w:r>
+        <w:rPr>
+          <w:rFonts w:ascii="Arial" w:hAnsi="Arial" w:cs="Arial"/>
+          <w:sz w:val="22"/>
+          <w:szCs w:val="22"/>
+        </w:rPr>
+        <w:t xml:space="preserve"> and above). This is reasonable, as compared with other algorithm, GA has a population size of 200. This effectively means that for each iteration, GA would require 100 + fitness evaluations, while other algorithms only need 1-3 evaluations. </w:t>
+      </w:r>
     </w:p>
     <w:p>
       <w:pPr>
@@ -10960,115 +10988,10 @@
           <w:szCs w:val="22"/>
         </w:rPr>
       </w:pPr>
-    </w:p>
-    <w:p>
-      <w:pPr>
-        <w:spacing w:before="240" w:after="120"/>
-        <w:rPr>
-          <w:rFonts w:ascii="Arial" w:hAnsi="Arial" w:cs="Arial"/>
-          <w:sz w:val="22"/>
-          <w:szCs w:val="22"/>
-        </w:rPr>
-      </w:pPr>
-    </w:p>
-    <w:p>
-      <w:pPr>
-        <w:spacing w:before="240" w:after="120"/>
-        <w:rPr>
-          <w:rFonts w:ascii="Arial" w:hAnsi="Arial" w:cs="Arial"/>
-          <w:sz w:val="22"/>
-          <w:szCs w:val="22"/>
-        </w:rPr>
-      </w:pPr>
-      <w:r>
-        <w:rPr>
-          <w:rFonts w:ascii="Arial" w:hAnsi="Arial" w:cs="Arial"/>
-          <w:sz w:val="22"/>
-          <w:szCs w:val="22"/>
-        </w:rPr>
-        <w:lastRenderedPageBreak/>
-        <w:t>3.</w:t>
-      </w:r>
-      <w:r>
-        <w:rPr>
-          <w:rFonts w:ascii="Arial" w:hAnsi="Arial" w:cs="Arial"/>
-          <w:sz w:val="22"/>
-          <w:szCs w:val="22"/>
-        </w:rPr>
-        <w:t>2</w:t>
-      </w:r>
-      <w:r>
-        <w:rPr>
-          <w:rFonts w:ascii="Arial" w:hAnsi="Arial" w:cs="Arial"/>
-          <w:sz w:val="22"/>
-          <w:szCs w:val="22"/>
-        </w:rPr>
-        <w:t xml:space="preserve">. </w:t>
-      </w:r>
-      <w:r>
-        <w:rPr>
-          <w:rFonts w:ascii="Arial" w:hAnsi="Arial" w:cs="Arial"/>
-          <w:sz w:val="22"/>
-          <w:szCs w:val="22"/>
-        </w:rPr>
-        <w:t>Inter-a</w:t>
-      </w:r>
-      <w:r>
-        <w:rPr>
-          <w:rFonts w:ascii="Arial" w:hAnsi="Arial" w:cs="Arial"/>
-          <w:sz w:val="22"/>
-          <w:szCs w:val="22"/>
-        </w:rPr>
-        <w:t>lgorithm comparison</w:t>
-      </w:r>
-    </w:p>
-    <w:p>
-      <w:pPr>
-        <w:spacing w:before="240" w:after="120"/>
-        <w:rPr>
-          <w:rFonts w:ascii="Arial" w:hAnsi="Arial" w:cs="Arial"/>
-          <w:sz w:val="22"/>
-          <w:szCs w:val="22"/>
-        </w:rPr>
-      </w:pPr>
-      <w:r>
-        <w:rPr>
-          <w:rFonts w:ascii="Arial" w:hAnsi="Arial" w:cs="Arial"/>
-          <w:sz w:val="22"/>
-          <w:szCs w:val="22"/>
-        </w:rPr>
-        <w:tab/>
-        <w:t xml:space="preserve">Using optimal parameters, </w:t>
-      </w:r>
-      <w:r>
-        <w:rPr>
-          <w:rFonts w:ascii="Arial" w:hAnsi="Arial" w:cs="Arial"/>
-          <w:sz w:val="22"/>
-          <w:szCs w:val="22"/>
-        </w:rPr>
-        <w:t xml:space="preserve">the </w:t>
-      </w:r>
-      <w:r>
-        <w:rPr>
-          <w:rFonts w:ascii="Arial" w:hAnsi="Arial" w:cs="Arial"/>
-          <w:sz w:val="22"/>
-          <w:szCs w:val="22"/>
-        </w:rPr>
-        <w:t>algorithms</w:t>
-      </w:r>
-      <w:r>
-        <w:rPr>
-          <w:rFonts w:ascii="Arial" w:hAnsi="Arial" w:cs="Arial"/>
-          <w:sz w:val="22"/>
-          <w:szCs w:val="22"/>
-        </w:rPr>
-        <w:t xml:space="preserve"> tested. The resulted performance score and testing time is shown in </w:t>
-      </w:r>
       <w:r>
         <w:rPr>
           <w:rFonts w:ascii="Arial" w:hAnsi="Arial" w:cs="Arial"/>
           <w:b/>
-          <w:bCs/>
           <w:sz w:val="22"/>
           <w:szCs w:val="22"/>
         </w:rPr>
@@ -11078,7 +11001,6 @@
         <w:rPr>
           <w:rFonts w:ascii="Arial" w:hAnsi="Arial" w:cs="Arial"/>
           <w:b/>
-          <w:bCs/>
           <w:sz w:val="22"/>
           <w:szCs w:val="22"/>
         </w:rPr>
@@ -11090,83 +11012,7 @@
           <w:sz w:val="22"/>
           <w:szCs w:val="22"/>
         </w:rPr>
-        <w:t xml:space="preserve">. </w:t>
-      </w:r>
-      <w:r>
-        <w:rPr>
-          <w:rFonts w:ascii="Arial" w:hAnsi="Arial" w:cs="Arial"/>
-          <w:sz w:val="22"/>
-          <w:szCs w:val="22"/>
-        </w:rPr>
-        <w:t xml:space="preserve">The running time of GP, RHC, and SA are relatively short, while GA is rather computational expensive (~2s vs. </w:t>
-      </w:r>
-      <w:r>
-        <w:rPr>
-          <w:rFonts w:ascii="Arial" w:hAnsi="Arial" w:cs="Arial"/>
-          <w:sz w:val="22"/>
-          <w:szCs w:val="22"/>
-        </w:rPr>
-        <w:t>~200s</w:t>
-      </w:r>
-      <w:r>
-        <w:rPr>
-          <w:rFonts w:ascii="Arial" w:hAnsi="Arial" w:cs="Arial"/>
-          <w:sz w:val="22"/>
-          <w:szCs w:val="22"/>
-        </w:rPr>
-        <w:t xml:space="preserve"> and above). This is reasonable, as compared with other algorithm, GA has a population size of 200. This effectively means that for each iteration, GA would require 100 + fitness evaluations, while other algorithms only need 1-3 evaluations. </w:t>
-      </w:r>
-    </w:p>
-    <w:p>
-      <w:pPr>
-        <w:spacing w:before="240" w:after="120"/>
-        <w:rPr>
-          <w:rFonts w:ascii="Arial" w:hAnsi="Arial" w:cs="Arial"/>
-          <w:sz w:val="22"/>
-          <w:szCs w:val="22"/>
-        </w:rPr>
-      </w:pPr>
-      <w:r>
-        <w:rPr>
-          <w:rFonts w:ascii="Arial" w:hAnsi="Arial" w:cs="Arial"/>
-          <w:b/>
-          <w:sz w:val="22"/>
-          <w:szCs w:val="22"/>
-        </w:rPr>
-        <w:t xml:space="preserve">Table </w:t>
-      </w:r>
-      <w:r>
-        <w:rPr>
-          <w:rFonts w:ascii="Arial" w:hAnsi="Arial" w:cs="Arial"/>
-          <w:b/>
-          <w:sz w:val="22"/>
-          <w:szCs w:val="22"/>
-        </w:rPr>
-        <w:t>3</w:t>
-      </w:r>
-      <w:r>
-        <w:rPr>
-          <w:rFonts w:ascii="Arial" w:hAnsi="Arial" w:cs="Arial"/>
-          <w:sz w:val="22"/>
-          <w:szCs w:val="22"/>
-        </w:rPr>
-        <w:t>. Inter-</w:t>
-      </w:r>
-      <w:r>
-        <w:rPr>
-          <w:rFonts w:ascii="Arial" w:hAnsi="Arial" w:cs="Arial"/>
-          <w:sz w:val="22"/>
-          <w:szCs w:val="22"/>
-        </w:rPr>
-        <w:t>algorithm</w:t>
-      </w:r>
-      <w:r>
-        <w:rPr>
-          <w:rFonts w:ascii="Arial" w:hAnsi="Arial" w:cs="Arial"/>
-          <w:sz w:val="22"/>
-          <w:szCs w:val="22"/>
-        </w:rPr>
-        <w:t xml:space="preserve"> comparison on performance accuracy score and running time, as average of 10 trials.</w:t>
+        <w:t>. Inter-algorithm comparison on performance accuracy score and running time, as average of 10 trials.</w:t>
       </w:r>
     </w:p>
     <w:tbl>
@@ -11231,7 +11077,6 @@
                 <w:lang w:eastAsia="en-US"/>
               </w:rPr>
             </w:pPr>
-            <w:proofErr w:type="spellStart"/>
             <w:r>
               <w:rPr>
                 <w:rFonts w:ascii="Arial" w:eastAsia="Times New Roman" w:hAnsi="Arial" w:cs="Arial"/>
@@ -11252,7 +11097,6 @@
               </w:rPr>
               <w:t>accuracy</w:t>
             </w:r>
-            <w:proofErr w:type="spellEnd"/>
           </w:p>
         </w:tc>
         <w:tc>
@@ -11733,7 +11577,16 @@
           <w:sz w:val="22"/>
           <w:szCs w:val="22"/>
         </w:rPr>
-        <w:t xml:space="preserve">when RHC, SA, and GA are looking for global optima (given that they are not stuck on local optima, which is quite likely), they mostly reach the global optima in a randomized manner. That is, even when they reach the global optima, without knowing their surrounding fitness gradient, the knowledge solely on global optima will not be that useful. However, if there are enough iterations/data size given, I would expect that at least GA should be able to find the path to higher accuracy score on this ANN. </w:t>
+        <w:t xml:space="preserve">when RHC, SA, and GA are looking for global optima (given that they are not stuck on local optima, which is quite likely), they mostly reach the global optima in a randomized manner. That is, even when they reach the global optima, without knowing their surrounding fitness gradient, the knowledge solely on global optima will not be that useful. </w:t>
+      </w:r>
+      <w:r>
+        <w:rPr>
+          <w:rFonts w:ascii="Arial" w:hAnsi="Arial" w:cs="Arial"/>
+          <w:sz w:val="22"/>
+          <w:szCs w:val="22"/>
+        </w:rPr>
+        <w:lastRenderedPageBreak/>
+        <w:t xml:space="preserve">However, if there are enough iterations/data size given, I would expect that at least GA should be able to find the path to higher accuracy score on this ANN. </w:t>
       </w:r>
     </w:p>
     <w:p>
@@ -11918,20 +11771,251 @@
     </w:p>
     <w:p>
       <w:pPr>
-        <w:spacing w:before="240" w:after="120"/>
-        <w:rPr>
-          <w:rFonts w:ascii="Arial" w:hAnsi="Arial" w:cs="Arial"/>
-          <w:b/>
-          <w:bCs/>
-          <w:sz w:val="22"/>
-          <w:szCs w:val="22"/>
-        </w:rPr>
-      </w:pPr>
-      <w:bookmarkStart w:id="9" w:name="_GoBack"/>
-      <w:bookmarkEnd w:id="9"/>
+        <w:rPr>
+          <w:rFonts w:ascii="Arial" w:hAnsi="Arial" w:cs="Arial"/>
+        </w:rPr>
+      </w:pPr>
+      <w:r>
+        <w:rPr>
+          <w:rFonts w:ascii="Arial" w:eastAsia="Times New Roman" w:hAnsi="Arial" w:cs="Arial"/>
+          <w:color w:val="252525"/>
+          <w:sz w:val="22"/>
+          <w:szCs w:val="21"/>
+        </w:rPr>
+        <w:t xml:space="preserve">[1]. </w:t>
+      </w:r>
+      <w:r>
+        <w:rPr>
+          <w:rFonts w:ascii="Arial" w:eastAsia="Times New Roman" w:hAnsi="Arial" w:cs="Arial"/>
+          <w:color w:val="252525"/>
+          <w:sz w:val="22"/>
+          <w:szCs w:val="21"/>
+        </w:rPr>
+        <w:t>Hayes</w:t>
+      </w:r>
+      <w:r>
+        <w:rPr>
+          <w:rFonts w:ascii="Arial" w:eastAsia="Times New Roman" w:hAnsi="Arial" w:cs="Arial"/>
+          <w:color w:val="252525"/>
+          <w:sz w:val="22"/>
+          <w:szCs w:val="21"/>
+        </w:rPr>
+        <w:t>,</w:t>
+      </w:r>
+      <w:r>
+        <w:rPr>
+          <w:rFonts w:ascii="Arial" w:eastAsia="Times New Roman" w:hAnsi="Arial" w:cs="Arial"/>
+          <w:color w:val="252525"/>
+          <w:sz w:val="22"/>
+          <w:szCs w:val="21"/>
+        </w:rPr>
+        <w:t xml:space="preserve"> </w:t>
+      </w:r>
+      <w:r>
+        <w:rPr>
+          <w:rFonts w:ascii="Arial" w:eastAsia="Times New Roman" w:hAnsi="Arial" w:cs="Arial"/>
+          <w:color w:val="252525"/>
+          <w:sz w:val="22"/>
+          <w:szCs w:val="21"/>
+        </w:rPr>
+        <w:t xml:space="preserve">G., 2019. </w:t>
+      </w:r>
+      <w:r>
+        <w:rPr>
+          <w:rFonts w:ascii="Arial" w:eastAsia="Times New Roman" w:hAnsi="Arial" w:cs="Arial"/>
+          <w:color w:val="252525"/>
+          <w:sz w:val="22"/>
+          <w:szCs w:val="21"/>
+        </w:rPr>
+        <w:t>mlrose: Machine Learning, Randomized Optimization and S</w:t>
+      </w:r>
+      <w:r>
+        <w:rPr>
+          <w:rFonts w:ascii="Arial" w:eastAsia="Times New Roman" w:hAnsi="Arial" w:cs="Arial"/>
+          <w:color w:val="252525"/>
+          <w:sz w:val="22"/>
+          <w:szCs w:val="21"/>
+        </w:rPr>
+        <w:t>e</w:t>
+      </w:r>
+      <w:r>
+        <w:rPr>
+          <w:rFonts w:ascii="Arial" w:eastAsia="Times New Roman" w:hAnsi="Arial" w:cs="Arial"/>
+          <w:color w:val="252525"/>
+          <w:sz w:val="22"/>
+          <w:szCs w:val="21"/>
+        </w:rPr>
+        <w:t>arch</w:t>
+      </w:r>
+      <w:r>
+        <w:rPr>
+          <w:rFonts w:ascii="Arial" w:eastAsia="Times New Roman" w:hAnsi="Arial" w:cs="Arial"/>
+          <w:color w:val="252525"/>
+          <w:sz w:val="22"/>
+          <w:szCs w:val="21"/>
+        </w:rPr>
+        <w:t xml:space="preserve">. </w:t>
+      </w:r>
+      <w:r>
+        <w:rPr>
+          <w:rFonts w:ascii="Arial" w:eastAsia="Times New Roman" w:hAnsi="Arial" w:cs="Arial"/>
+          <w:color w:val="252525"/>
+          <w:sz w:val="22"/>
+          <w:szCs w:val="21"/>
+        </w:rPr>
+        <w:t xml:space="preserve">Retrieved from </w:t>
+      </w:r>
+      <w:hyperlink r:id="rId15" w:history="1">
+        <w:r>
+          <w:rPr>
+            <w:rStyle w:val="Hyperlink"/>
+            <w:rFonts w:ascii="Arial" w:hAnsi="Arial" w:cs="Arial"/>
+          </w:rPr>
+          <w:t>https://mlrose.readthedocs.io/en/stable/</w:t>
+        </w:r>
+      </w:hyperlink>
     </w:p>
     <w:p>
       <w:pPr>
+        <w:rPr>
+          <w:rFonts w:ascii="Arial" w:hAnsi="Arial" w:cs="Arial"/>
+          <w:sz w:val="22"/>
+          <w:szCs w:val="22"/>
+        </w:rPr>
+      </w:pPr>
+      <w:r>
+        <w:rPr>
+          <w:rFonts w:ascii="Arial" w:hAnsi="Arial" w:cs="Arial"/>
+          <w:sz w:val="22"/>
+          <w:szCs w:val="22"/>
+        </w:rPr>
+        <w:t xml:space="preserve">[2]. </w:t>
+      </w:r>
+      <w:r>
+        <w:rPr>
+          <w:rFonts w:ascii="Arial" w:hAnsi="Arial" w:cs="Arial"/>
+          <w:sz w:val="22"/>
+          <w:szCs w:val="22"/>
+        </w:rPr>
+        <w:t>Baluja, S. and Caruana, R., 1995. Removing the genetics from the standard genetic algorithm. In Machine Learning Proceedings 1995 (pp. 38-46). Morgan Kaufmann.</w:t>
+      </w:r>
+    </w:p>
+    <w:p>
+      <w:pPr>
+        <w:rPr>
+          <w:rFonts w:ascii="Arial" w:hAnsi="Arial" w:cs="Arial"/>
+          <w:sz w:val="22"/>
+          <w:szCs w:val="22"/>
+        </w:rPr>
+      </w:pPr>
+      <w:r>
+        <w:rPr>
+          <w:rFonts w:ascii="Arial" w:hAnsi="Arial" w:cs="Arial"/>
+          <w:sz w:val="22"/>
+          <w:szCs w:val="22"/>
+        </w:rPr>
+        <w:t>[3].</w:t>
+      </w:r>
+      <w:r>
+        <w:rPr>
+          <w:rFonts w:ascii="Arial" w:hAnsi="Arial" w:cs="Arial"/>
+          <w:sz w:val="22"/>
+          <w:szCs w:val="22"/>
+        </w:rPr>
+        <w:t xml:space="preserve"> </w:t>
+      </w:r>
+      <w:r>
+        <w:rPr>
+          <w:rFonts w:ascii="Arial" w:hAnsi="Arial" w:cs="Arial"/>
+          <w:sz w:val="22"/>
+          <w:szCs w:val="22"/>
+        </w:rPr>
+        <w:t xml:space="preserve">Baluja, S. and Davies, S., 1997. Using Optimal Dependency-Trees for Combinatorial Optimization: Learning the Structure of the Search Space (No. CMU-CS-97-107). </w:t>
+      </w:r>
+    </w:p>
+    <w:p>
+      <w:pPr>
+        <w:rPr>
+          <w:rFonts w:ascii="Arial" w:eastAsia="Times New Roman" w:hAnsi="Arial" w:cs="Arial"/>
+          <w:color w:val="252525"/>
+          <w:sz w:val="22"/>
+          <w:szCs w:val="21"/>
+        </w:rPr>
+      </w:pPr>
+      <w:r>
+        <w:rPr>
+          <w:rFonts w:ascii="Arial" w:hAnsi="Arial" w:cs="Arial"/>
+          <w:sz w:val="22"/>
+          <w:szCs w:val="22"/>
+        </w:rPr>
+        <w:t>[4].</w:t>
+      </w:r>
+      <w:r>
+        <w:rPr>
+          <w:rFonts w:ascii="Arial" w:hAnsi="Arial" w:cs="Arial"/>
+          <w:sz w:val="22"/>
+          <w:szCs w:val="22"/>
+        </w:rPr>
+        <w:t xml:space="preserve"> </w:t>
+      </w:r>
+      <w:r>
+        <w:rPr>
+          <w:rFonts w:ascii="Arial" w:eastAsia="Times New Roman" w:hAnsi="Arial" w:cs="Arial"/>
+          <w:color w:val="252525"/>
+          <w:sz w:val="22"/>
+          <w:szCs w:val="21"/>
+        </w:rPr>
+        <w:t>Epileptic Seizure Recognition Data Set</w:t>
+      </w:r>
+      <w:r>
+        <w:rPr>
+          <w:rFonts w:ascii="Arial" w:eastAsia="Times New Roman" w:hAnsi="Arial" w:cs="Arial"/>
+          <w:color w:val="252525"/>
+          <w:sz w:val="22"/>
+          <w:szCs w:val="21"/>
+        </w:rPr>
+        <w:t xml:space="preserve"> (2017, May 24). Retrieved from </w:t>
+      </w:r>
+      <w:r>
+        <w:rPr>
+          <w:rFonts w:ascii="Arial" w:eastAsia="Times New Roman" w:hAnsi="Arial" w:cs="Arial"/>
+          <w:color w:val="252525"/>
+          <w:sz w:val="22"/>
+          <w:szCs w:val="21"/>
+        </w:rPr>
+        <w:t>https://archive.ics.uci.edu/ml/datasets/Epileptic+Seizure+Recognition</w:t>
+      </w:r>
+    </w:p>
+    <w:p>
+      <w:pPr>
+        <w:rPr>
+          <w:rFonts w:ascii="Arial" w:hAnsi="Arial" w:cs="Arial"/>
+          <w:sz w:val="22"/>
+          <w:szCs w:val="22"/>
+        </w:rPr>
+      </w:pPr>
+    </w:p>
+    <w:p>
+      <w:pPr>
+        <w:rPr>
+          <w:rFonts w:ascii="Arial" w:hAnsi="Arial" w:cs="Arial"/>
+          <w:sz w:val="22"/>
+          <w:szCs w:val="22"/>
+        </w:rPr>
+      </w:pPr>
+    </w:p>
+    <w:p>
+      <w:pPr>
+        <w:rPr>
+          <w:rFonts w:ascii="Arial" w:eastAsia="Times New Roman" w:hAnsi="Arial" w:cs="Arial"/>
+          <w:color w:val="252525"/>
+          <w:sz w:val="22"/>
+          <w:szCs w:val="21"/>
+        </w:rPr>
+      </w:pPr>
+    </w:p>
+    <w:p>
+      <w:pPr>
         <w:spacing w:before="240" w:after="120"/>
         <w:rPr>
           <w:rFonts w:ascii="Arial" w:hAnsi="Arial" w:cs="Arial"/>
@@ -11939,10 +12023,12 @@
           <w:szCs w:val="22"/>
         </w:rPr>
       </w:pPr>
+      <w:bookmarkStart w:id="0" w:name="_GoBack"/>
+      <w:bookmarkEnd w:id="0"/>
     </w:p>
     <w:sectPr>
-      <w:headerReference w:type="default" r:id="rId18"/>
-      <w:footerReference w:type="default" r:id="rId19"/>
+      <w:headerReference w:type="default" r:id="rId16"/>
+      <w:footerReference w:type="default" r:id="rId17"/>
       <w:pgSz w:w="11900" w:h="16840"/>
       <w:pgMar w:top="1440" w:right="1440" w:bottom="1440" w:left="1440" w:header="720" w:footer="720" w:gutter="0"/>
       <w:cols w:space="720"/>
@@ -11951,442 +12037,6 @@
     </w:sectPr>
   </w:body>
 </w:document>
-</file>
-
-<file path=word/comments.xml><?xml version="1.0" encoding="utf-8"?>
-<w:comments xmlns:wpc="http://schemas.microsoft.com/office/word/2010/wordprocessingCanvas" xmlns:cx="http://schemas.microsoft.com/office/drawing/2014/chartex" xmlns:cx1="http://schemas.microsoft.com/office/drawing/2015/9/8/chartex" xmlns:cx2="http://schemas.microsoft.com/office/drawing/2015/10/21/chartex" xmlns:cx3="http://schemas.microsoft.com/office/drawing/2016/5/9/chartex" xmlns:cx4="http://schemas.microsoft.com/office/drawing/2016/5/10/chartex" xmlns:cx5="http://schemas.microsoft.com/office/drawing/2016/5/11/chartex" xmlns:cx6="http://schemas.microsoft.com/office/drawing/2016/5/12/chartex" xmlns:cx7="http://schemas.microsoft.com/office/drawing/2016/5/13/chartex" xmlns:cx8="http://schemas.microsoft.com/office/drawing/2016/5/14/chartex" xmlns:mc="http://schemas.openxmlformats.org/markup-compatibility/2006" xmlns:aink="http://schemas.microsoft.com/office/drawing/2016/ink" xmlns:am3d="http://schemas.microsoft.com/office/drawing/2017/model3d" xmlns:o="urn:schemas-microsoft-com:office:office" xmlns:r="http://schemas.openxmlformats.org/officeDocument/2006/relationships" xmlns:m="http://schemas.openxmlformats.org/officeDocument/2006/math" xmlns:v="urn:schemas-microsoft-com:vml" xmlns:wp14="http://schemas.microsoft.com/office/word/2010/wordprocessingDrawing" xmlns:wp="http://schemas.openxmlformats.org/drawingml/2006/wordprocessingDrawing" xmlns:w10="urn:schemas-microsoft-com:office:word" xmlns:w="http://schemas.openxmlformats.org/wordprocessingml/2006/main" xmlns:w14="http://schemas.microsoft.com/office/word/2010/wordml" xmlns:w15="http://schemas.microsoft.com/office/word/2012/wordml" xmlns:w16cid="http://schemas.microsoft.com/office/word/2016/wordml/cid" xmlns:w16se="http://schemas.microsoft.com/office/word/2015/wordml/symex" xmlns:wpg="http://schemas.microsoft.com/office/word/2010/wordprocessingGroup" xmlns:wpi="http://schemas.microsoft.com/office/word/2010/wordprocessingInk" xmlns:wne="http://schemas.microsoft.com/office/word/2006/wordml" xmlns:wps="http://schemas.microsoft.com/office/word/2010/wordprocessingShape" mc:Ignorable="w14 w15 w16se w16cid wp14">
-  <w:comment w:id="0" w:author="Xia, Hui" w:date="2019-10-11T13:54:00Z" w:initials="XH">
-    <w:p>
-      <w:pPr>
-        <w:pStyle w:val="CommentText"/>
-      </w:pPr>
-      <w:r>
-        <w:rPr>
-          <w:rStyle w:val="CommentReference"/>
-        </w:rPr>
-        <w:annotationRef/>
-      </w:r>
-      <w:proofErr w:type="spellStart"/>
-      <w:r>
-        <w:t>mlrose</w:t>
-      </w:r>
-      <w:proofErr w:type="spellEnd"/>
-    </w:p>
-  </w:comment>
-  <w:comment w:id="1" w:author="Xia, Hui" w:date="2019-10-10T22:45:00Z" w:initials="XH">
-    <w:p>
-      <w:pPr>
-        <w:pStyle w:val="NormalWeb"/>
-        <w:spacing w:before="0" w:beforeAutospacing="0" w:after="0" w:afterAutospacing="0"/>
-        <w:rPr>
-          <w:rFonts w:ascii="Arial" w:eastAsia="Times New Roman" w:hAnsi="Arial" w:cs="Arial"/>
-          <w:color w:val="000000"/>
-          <w:sz w:val="22"/>
-          <w:szCs w:val="22"/>
-          <w:lang w:eastAsia="en-US"/>
-        </w:rPr>
-      </w:pPr>
-      <w:r>
-        <w:rPr>
-          <w:rStyle w:val="CommentReference"/>
-        </w:rPr>
-        <w:annotationRef/>
-      </w:r>
-      <w:r>
-        <w:rPr>
-          <w:rFonts w:ascii="Arial" w:eastAsia="Times New Roman" w:hAnsi="Arial" w:cs="Arial"/>
-          <w:color w:val="000000"/>
-          <w:sz w:val="22"/>
-          <w:szCs w:val="22"/>
-          <w:lang w:eastAsia="en-US"/>
-        </w:rPr>
-        <w:t>Comparison: RHC vs SA vs GA vs BP</w:t>
-      </w:r>
-    </w:p>
-    <w:p>
-      <w:pPr>
-        <w:rPr>
-          <w:rFonts w:ascii="Arial" w:eastAsia="Times New Roman" w:hAnsi="Arial" w:cs="Arial"/>
-          <w:color w:val="000000"/>
-          <w:sz w:val="22"/>
-          <w:szCs w:val="22"/>
-          <w:lang w:eastAsia="en-US"/>
-        </w:rPr>
-      </w:pPr>
-      <w:r>
-        <w:rPr>
-          <w:rFonts w:ascii="Arial" w:eastAsia="Times New Roman" w:hAnsi="Arial" w:cs="Arial"/>
-          <w:color w:val="000000"/>
-          <w:sz w:val="22"/>
-          <w:szCs w:val="22"/>
-          <w:lang w:eastAsia="en-US"/>
-        </w:rPr>
-        <w:t>Table? Best Fitness Score or Best Validation F1 Score?  Best test F1 Score? Best Iteration? Best Time? Total Time?</w:t>
-      </w:r>
-    </w:p>
-    <w:p>
-      <w:pPr>
-        <w:rPr>
-          <w:rFonts w:ascii="Arial" w:eastAsia="Times New Roman" w:hAnsi="Arial" w:cs="Arial"/>
-          <w:color w:val="000000"/>
-          <w:sz w:val="22"/>
-          <w:szCs w:val="22"/>
-          <w:lang w:eastAsia="en-US"/>
-        </w:rPr>
-      </w:pPr>
-      <w:r>
-        <w:rPr>
-          <w:rFonts w:ascii="Arial" w:eastAsia="Times New Roman" w:hAnsi="Arial" w:cs="Arial"/>
-          <w:color w:val="000000"/>
-          <w:sz w:val="22"/>
-          <w:szCs w:val="22"/>
-          <w:lang w:eastAsia="en-US"/>
-        </w:rPr>
-        <w:t>Analysis: Which algorithm performs the best? Which performs the worst? How each algorithm performs.</w:t>
-      </w:r>
-    </w:p>
-    <w:p>
-      <w:pPr>
-        <w:rPr>
-          <w:rFonts w:ascii="Arial" w:eastAsia="Times New Roman" w:hAnsi="Arial" w:cs="Arial"/>
-          <w:color w:val="000000"/>
-          <w:sz w:val="22"/>
-          <w:szCs w:val="22"/>
-          <w:lang w:eastAsia="en-US"/>
-        </w:rPr>
-      </w:pPr>
-      <w:r>
-        <w:rPr>
-          <w:rFonts w:ascii="Arial" w:eastAsia="Times New Roman" w:hAnsi="Arial" w:cs="Arial"/>
-          <w:color w:val="000000"/>
-          <w:sz w:val="22"/>
-          <w:szCs w:val="22"/>
-          <w:lang w:eastAsia="en-US"/>
-        </w:rPr>
-        <w:t>Chart: F1 vs Iteration for all 4 algorithms</w:t>
-      </w:r>
-    </w:p>
-    <w:p>
-      <w:pPr>
-        <w:pStyle w:val="CommentText"/>
-      </w:pPr>
-      <w:r>
-        <w:rPr>
-          <w:rFonts w:ascii="Arial" w:eastAsia="Times New Roman" w:hAnsi="Arial" w:cs="Arial"/>
-          <w:color w:val="000000"/>
-          <w:sz w:val="22"/>
-          <w:szCs w:val="22"/>
-          <w:lang w:eastAsia="en-US"/>
-        </w:rPr>
-        <w:t>Analysis: What you see in this chart?</w:t>
-      </w:r>
-    </w:p>
-  </w:comment>
-  <w:comment w:id="2" w:author="Xia, Hui" w:date="2019-10-10T18:02:00Z" w:initials="XH">
-    <w:p>
-      <w:pPr>
-        <w:pStyle w:val="CommentText"/>
-      </w:pPr>
-      <w:r>
-        <w:rPr>
-          <w:rStyle w:val="CommentReference"/>
-        </w:rPr>
-        <w:annotationRef/>
-      </w:r>
-      <w:proofErr w:type="spellStart"/>
-      <w:r>
-        <w:t>mlrose</w:t>
-      </w:r>
-      <w:proofErr w:type="spellEnd"/>
-    </w:p>
-  </w:comment>
-  <w:comment w:id="3" w:author="Xia, Hui" w:date="2019-10-10T22:23:00Z" w:initials="XH">
-    <w:p>
-      <w:pPr>
-        <w:autoSpaceDE w:val="0"/>
-        <w:autoSpaceDN w:val="0"/>
-        <w:adjustRightInd w:val="0"/>
-        <w:rPr>
-          <w:b/>
-          <w:bCs/>
-          <w:sz w:val="32"/>
-          <w:szCs w:val="32"/>
-          <w:lang w:eastAsia="en-US"/>
-        </w:rPr>
-      </w:pPr>
-      <w:r>
-        <w:rPr>
-          <w:rStyle w:val="CommentReference"/>
-        </w:rPr>
-        <w:annotationRef/>
-      </w:r>
-      <w:r>
-        <w:rPr>
-          <w:b/>
-          <w:bCs/>
-          <w:sz w:val="32"/>
-          <w:szCs w:val="32"/>
-          <w:lang w:eastAsia="en-US"/>
-        </w:rPr>
-        <w:t>Removing the Genetics from the Standard</w:t>
-      </w:r>
-    </w:p>
-    <w:p>
-      <w:pPr>
-        <w:pStyle w:val="CommentText"/>
-      </w:pPr>
-      <w:r>
-        <w:rPr>
-          <w:b/>
-          <w:bCs/>
-          <w:sz w:val="32"/>
-          <w:szCs w:val="32"/>
-          <w:lang w:eastAsia="en-US"/>
-        </w:rPr>
-        <w:t>Genetic Algorithm</w:t>
-      </w:r>
-    </w:p>
-    <w:p>
-      <w:pPr>
-        <w:pStyle w:val="CommentText"/>
-      </w:pPr>
-    </w:p>
-    <w:p>
-      <w:pPr>
-        <w:pStyle w:val="CommentText"/>
-      </w:pPr>
-    </w:p>
-    <w:p>
-      <w:pPr>
-        <w:pStyle w:val="CommentText"/>
-      </w:pPr>
-      <w:r>
-        <w:t xml:space="preserve">Using Optimal Dependency-Trees for Combinatorial Optimization: Learning the Structure of the Search Space </w:t>
-      </w:r>
-      <w:proofErr w:type="spellStart"/>
-      <w:r>
-        <w:t>Shumeet</w:t>
-      </w:r>
-      <w:proofErr w:type="spellEnd"/>
-      <w:r>
-        <w:t xml:space="preserve"> Baluja1,2 &amp; Scott Davies2 January 25, 1997</w:t>
-      </w:r>
-    </w:p>
-  </w:comment>
-  <w:comment w:id="4" w:author="Xia, Hui" w:date="2019-10-10T22:35:00Z" w:initials="XH">
-    <w:p>
-      <w:pPr>
-        <w:pStyle w:val="CommentText"/>
-      </w:pPr>
-      <w:r>
-        <w:rPr>
-          <w:rStyle w:val="CommentReference"/>
-        </w:rPr>
-        <w:annotationRef/>
-      </w:r>
-      <w:r>
-        <w:t xml:space="preserve">Ref to </w:t>
-      </w:r>
-      <w:proofErr w:type="spellStart"/>
-      <w:r>
-        <w:t>mlrose</w:t>
-      </w:r>
-      <w:proofErr w:type="spellEnd"/>
-      <w:r>
-        <w:t>.</w:t>
-      </w:r>
-    </w:p>
-  </w:comment>
-  <w:comment w:id="5" w:author="Xia, Hui" w:date="2019-10-11T14:06:00Z" w:initials="XH">
-    <w:p>
-      <w:pPr>
-        <w:pStyle w:val="CommentText"/>
-      </w:pPr>
-      <w:r>
-        <w:rPr>
-          <w:rStyle w:val="CommentReference"/>
-        </w:rPr>
-        <w:annotationRef/>
-      </w:r>
-      <w:r>
-        <w:t>You know who said this!</w:t>
-      </w:r>
-    </w:p>
-  </w:comment>
-  <w:comment w:id="6" w:author="Xia, Hui" w:date="2019-10-11T13:54:00Z" w:initials="XH">
-    <w:p>
-      <w:pPr>
-        <w:pStyle w:val="CommentText"/>
-      </w:pPr>
-      <w:r>
-        <w:rPr>
-          <w:rStyle w:val="CommentReference"/>
-        </w:rPr>
-        <w:annotationRef/>
-      </w:r>
-      <w:proofErr w:type="spellStart"/>
-      <w:r>
-        <w:t>mlrose</w:t>
-      </w:r>
-      <w:proofErr w:type="spellEnd"/>
-    </w:p>
-  </w:comment>
-  <w:comment w:id="7" w:author="Xia, Hui" w:date="2019-10-10T22:45:00Z" w:initials="XH">
-    <w:p>
-      <w:pPr>
-        <w:pStyle w:val="NormalWeb"/>
-        <w:spacing w:before="0" w:beforeAutospacing="0" w:after="0" w:afterAutospacing="0"/>
-        <w:rPr>
-          <w:rFonts w:ascii="Arial" w:eastAsia="Times New Roman" w:hAnsi="Arial" w:cs="Arial"/>
-          <w:color w:val="000000"/>
-          <w:sz w:val="22"/>
-          <w:szCs w:val="22"/>
-          <w:lang w:eastAsia="en-US"/>
-        </w:rPr>
-      </w:pPr>
-      <w:r>
-        <w:rPr>
-          <w:rStyle w:val="CommentReference"/>
-        </w:rPr>
-        <w:annotationRef/>
-      </w:r>
-      <w:r>
-        <w:rPr>
-          <w:rFonts w:ascii="Arial" w:eastAsia="Times New Roman" w:hAnsi="Arial" w:cs="Arial"/>
-          <w:color w:val="000000"/>
-          <w:sz w:val="22"/>
-          <w:szCs w:val="22"/>
-          <w:lang w:eastAsia="en-US"/>
-        </w:rPr>
-        <w:t>Comparison: RHC vs SA vs GA vs BP</w:t>
-      </w:r>
-    </w:p>
-    <w:p>
-      <w:pPr>
-        <w:rPr>
-          <w:rFonts w:ascii="Arial" w:eastAsia="Times New Roman" w:hAnsi="Arial" w:cs="Arial"/>
-          <w:color w:val="000000"/>
-          <w:sz w:val="22"/>
-          <w:szCs w:val="22"/>
-          <w:lang w:eastAsia="en-US"/>
-        </w:rPr>
-      </w:pPr>
-      <w:r>
-        <w:rPr>
-          <w:rFonts w:ascii="Arial" w:eastAsia="Times New Roman" w:hAnsi="Arial" w:cs="Arial"/>
-          <w:color w:val="000000"/>
-          <w:sz w:val="22"/>
-          <w:szCs w:val="22"/>
-          <w:lang w:eastAsia="en-US"/>
-        </w:rPr>
-        <w:t>Table? Best Fitness Score or Best Validation F1 Score?  Best test F1 Score? Best Iteration? Best Time? Total Time?</w:t>
-      </w:r>
-    </w:p>
-    <w:p>
-      <w:pPr>
-        <w:rPr>
-          <w:rFonts w:ascii="Arial" w:eastAsia="Times New Roman" w:hAnsi="Arial" w:cs="Arial"/>
-          <w:color w:val="000000"/>
-          <w:sz w:val="22"/>
-          <w:szCs w:val="22"/>
-          <w:lang w:eastAsia="en-US"/>
-        </w:rPr>
-      </w:pPr>
-      <w:r>
-        <w:rPr>
-          <w:rFonts w:ascii="Arial" w:eastAsia="Times New Roman" w:hAnsi="Arial" w:cs="Arial"/>
-          <w:color w:val="000000"/>
-          <w:sz w:val="22"/>
-          <w:szCs w:val="22"/>
-          <w:lang w:eastAsia="en-US"/>
-        </w:rPr>
-        <w:t>Analysis: Which algorithm performs the best? Which performs the worst? How each algorithm performs.</w:t>
-      </w:r>
-    </w:p>
-    <w:p>
-      <w:pPr>
-        <w:rPr>
-          <w:rFonts w:ascii="Arial" w:eastAsia="Times New Roman" w:hAnsi="Arial" w:cs="Arial"/>
-          <w:color w:val="000000"/>
-          <w:sz w:val="22"/>
-          <w:szCs w:val="22"/>
-          <w:lang w:eastAsia="en-US"/>
-        </w:rPr>
-      </w:pPr>
-      <w:r>
-        <w:rPr>
-          <w:rFonts w:ascii="Arial" w:eastAsia="Times New Roman" w:hAnsi="Arial" w:cs="Arial"/>
-          <w:color w:val="000000"/>
-          <w:sz w:val="22"/>
-          <w:szCs w:val="22"/>
-          <w:lang w:eastAsia="en-US"/>
-        </w:rPr>
-        <w:t>Chart: F1 vs Iteration for all 4 algorithms</w:t>
-      </w:r>
-    </w:p>
-    <w:p>
-      <w:pPr>
-        <w:pStyle w:val="CommentText"/>
-      </w:pPr>
-      <w:r>
-        <w:rPr>
-          <w:rFonts w:ascii="Arial" w:eastAsia="Times New Roman" w:hAnsi="Arial" w:cs="Arial"/>
-          <w:color w:val="000000"/>
-          <w:sz w:val="22"/>
-          <w:szCs w:val="22"/>
-          <w:lang w:eastAsia="en-US"/>
-        </w:rPr>
-        <w:t>Analysis: What you see in this chart?</w:t>
-      </w:r>
-    </w:p>
-  </w:comment>
-  <w:comment w:id="8" w:author="Xia, Hui [2]" w:date="2019-10-12T17:32:00Z" w:initials="XH">
-    <w:p>
-      <w:pPr>
-        <w:pStyle w:val="CommentText"/>
-      </w:pPr>
-      <w:r>
-        <w:rPr>
-          <w:rStyle w:val="CommentReference"/>
-        </w:rPr>
-        <w:annotationRef/>
-      </w:r>
-      <w:proofErr w:type="spellStart"/>
-      <w:r>
-        <w:t>datasadasdasd</w:t>
-      </w:r>
-      <w:proofErr w:type="spellEnd"/>
-    </w:p>
-  </w:comment>
-</w:comments>
-</file>
-
-<file path=word/commentsExtended.xml><?xml version="1.0" encoding="utf-8"?>
-<w15:commentsEx xmlns:wpc="http://schemas.microsoft.com/office/word/2010/wordprocessingCanvas" xmlns:cx="http://schemas.microsoft.com/office/drawing/2014/chartex" xmlns:cx1="http://schemas.microsoft.com/office/drawing/2015/9/8/chartex" xmlns:cx2="http://schemas.microsoft.com/office/drawing/2015/10/21/chartex" xmlns:cx3="http://schemas.microsoft.com/office/drawing/2016/5/9/chartex" xmlns:cx4="http://schemas.microsoft.com/office/drawing/2016/5/10/chartex" xmlns:cx5="http://schemas.microsoft.com/office/drawing/2016/5/11/chartex" xmlns:cx6="http://schemas.microsoft.com/office/drawing/2016/5/12/chartex" xmlns:cx7="http://schemas.microsoft.com/office/drawing/2016/5/13/chartex" xmlns:cx8="http://schemas.microsoft.com/office/drawing/2016/5/14/chartex" xmlns:mc="http://schemas.openxmlformats.org/markup-compatibility/2006" xmlns:aink="http://schemas.microsoft.com/office/drawing/2016/ink" xmlns:am3d="http://schemas.microsoft.com/office/drawing/2017/model3d" xmlns:o="urn:schemas-microsoft-com:office:office" xmlns:r="http://schemas.openxmlformats.org/officeDocument/2006/relationships" xmlns:m="http://schemas.openxmlformats.org/officeDocument/2006/math" xmlns:v="urn:schemas-microsoft-com:vml" xmlns:wp14="http://schemas.microsoft.com/office/word/2010/wordprocessingDrawing" xmlns:wp="http://schemas.openxmlformats.org/drawingml/2006/wordprocessingDrawing" xmlns:w10="urn:schemas-microsoft-com:office:word" xmlns:w="http://schemas.openxmlformats.org/wordprocessingml/2006/main" xmlns:w14="http://schemas.microsoft.com/office/word/2010/wordml" xmlns:w15="http://schemas.microsoft.com/office/word/2012/wordml" xmlns:w16cid="http://schemas.microsoft.com/office/word/2016/wordml/cid" xmlns:w16se="http://schemas.microsoft.com/office/word/2015/wordml/symex" xmlns:wpg="http://schemas.microsoft.com/office/word/2010/wordprocessingGroup" xmlns:wpi="http://schemas.microsoft.com/office/word/2010/wordprocessingInk" xmlns:wne="http://schemas.microsoft.com/office/word/2006/wordml" xmlns:wps="http://schemas.microsoft.com/office/word/2010/wordprocessingShape" mc:Ignorable="w14 w15 w16se w16cid wp14">
-  <w15:commentEx w15:paraId="08574252" w15:done="0"/>
-  <w15:commentEx w15:paraId="51508245" w15:done="0"/>
-  <w15:commentEx w15:paraId="2B7C0A72" w15:done="0"/>
-  <w15:commentEx w15:paraId="519501BD" w15:done="0"/>
-  <w15:commentEx w15:paraId="212F3A53" w15:done="0"/>
-  <w15:commentEx w15:paraId="74B33E9A" w15:done="0"/>
-  <w15:commentEx w15:paraId="3C591BB1" w15:done="0"/>
-  <w15:commentEx w15:paraId="04B81831" w15:done="0"/>
-  <w15:commentEx w15:paraId="43937931" w15:done="0"/>
-</w15:commentsEx>
-</file>
-
-<file path=word/commentsIds.xml><?xml version="1.0" encoding="utf-8"?>
-<w16cid:commentsIds xmlns:wpc="http://schemas.microsoft.com/office/word/2010/wordprocessingCanvas" xmlns:cx="http://schemas.microsoft.com/office/drawing/2014/chartex" xmlns:cx1="http://schemas.microsoft.com/office/drawing/2015/9/8/chartex" xmlns:cx2="http://schemas.microsoft.com/office/drawing/2015/10/21/chartex" xmlns:cx3="http://schemas.microsoft.com/office/drawing/2016/5/9/chartex" xmlns:cx4="http://schemas.microsoft.com/office/drawing/2016/5/10/chartex" xmlns:cx5="http://schemas.microsoft.com/office/drawing/2016/5/11/chartex" xmlns:cx6="http://schemas.microsoft.com/office/drawing/2016/5/12/chartex" xmlns:cx7="http://schemas.microsoft.com/office/drawing/2016/5/13/chartex" xmlns:cx8="http://schemas.microsoft.com/office/drawing/2016/5/14/chartex" xmlns:mc="http://schemas.openxmlformats.org/markup-compatibility/2006" xmlns:aink="http://schemas.microsoft.com/office/drawing/2016/ink" xmlns:am3d="http://schemas.microsoft.com/office/drawing/2017/model3d" xmlns:o="urn:schemas-microsoft-com:office:office" xmlns:r="http://schemas.openxmlformats.org/officeDocument/2006/relationships" xmlns:m="http://schemas.openxmlformats.org/officeDocument/2006/math" xmlns:v="urn:schemas-microsoft-com:vml" xmlns:wp14="http://schemas.microsoft.com/office/word/2010/wordprocessingDrawing" xmlns:wp="http://schemas.openxmlformats.org/drawingml/2006/wordprocessingDrawing" xmlns:w10="urn:schemas-microsoft-com:office:word" xmlns:w="http://schemas.openxmlformats.org/wordprocessingml/2006/main" xmlns:w14="http://schemas.microsoft.com/office/word/2010/wordml" xmlns:w15="http://schemas.microsoft.com/office/word/2012/wordml" xmlns:w16cid="http://schemas.microsoft.com/office/word/2016/wordml/cid" xmlns:w16se="http://schemas.microsoft.com/office/word/2015/wordml/symex" xmlns:wpg="http://schemas.microsoft.com/office/word/2010/wordprocessingGroup" xmlns:wpi="http://schemas.microsoft.com/office/word/2010/wordprocessingInk" xmlns:wne="http://schemas.microsoft.com/office/word/2006/wordml" xmlns:wps="http://schemas.microsoft.com/office/word/2010/wordprocessingShape" mc:Ignorable="w14 w15 w16se w16cid wp14">
-  <w16cid:commentId w16cid:paraId="08574252" w16cid:durableId="214C7F5A"/>
-  <w16cid:commentId w16cid:paraId="51508245" w16cid:durableId="214C7F5B"/>
-  <w16cid:commentId w16cid:paraId="2B7C0A72" w16cid:durableId="214C7F5C"/>
-  <w16cid:commentId w16cid:paraId="519501BD" w16cid:durableId="214C7F5D"/>
-  <w16cid:commentId w16cid:paraId="212F3A53" w16cid:durableId="214C7F5E"/>
-  <w16cid:commentId w16cid:paraId="74B33E9A" w16cid:durableId="214C7F5F"/>
-  <w16cid:commentId w16cid:paraId="3C591BB1" w16cid:durableId="214C8AF8"/>
-  <w16cid:commentId w16cid:paraId="04B81831" w16cid:durableId="214C84C5"/>
-  <w16cid:commentId w16cid:paraId="43937931" w16cid:durableId="214C8CC7"/>
-</w16cid:commentsIds>
 </file>
 
 <file path=word/endnotes.xml><?xml version="1.0" encoding="utf-8"?>
@@ -12539,6 +12189,7 @@
         <w:dataBinding w:prefixMappings="xmlns:ns0='http://purl.org/dc/elements/1.1/' xmlns:ns1='http://schemas.openxmlformats.org/package/2006/metadata/core-properties' " w:xpath="/ns1:coreProperties[1]/ns0:title[1]" w:storeItemID="{6C3C8BC8-F283-45AE-878A-BAB7291924A1}"/>
         <w:text/>
       </w:sdtPr>
+      <w:sdtEndPr/>
       <w:sdtContent>
         <w:r>
           <w:rPr>
@@ -12571,6 +12222,7 @@
         <w:dataBinding w:prefixMappings="xmlns:ns0='http://purl.org/dc/elements/1.1/' xmlns:ns1='http://schemas.openxmlformats.org/package/2006/metadata/core-properties' " w:xpath="/ns1:coreProperties[1]/ns0:creator[1]" w:storeItemID="{6C3C8BC8-F283-45AE-878A-BAB7291924A1}"/>
         <w:text/>
       </w:sdtPr>
+      <w:sdtEndPr/>
       <w:sdtContent>
         <w:r>
           <w:rPr>
@@ -17139,17 +16791,6 @@
     <w:abstractNumId w:val="15"/>
   </w:num>
 </w:numbering>
-</file>
-
-<file path=word/people.xml><?xml version="1.0" encoding="utf-8"?>
-<w15:people xmlns:wpc="http://schemas.microsoft.com/office/word/2010/wordprocessingCanvas" xmlns:cx="http://schemas.microsoft.com/office/drawing/2014/chartex" xmlns:cx1="http://schemas.microsoft.com/office/drawing/2015/9/8/chartex" xmlns:cx2="http://schemas.microsoft.com/office/drawing/2015/10/21/chartex" xmlns:cx3="http://schemas.microsoft.com/office/drawing/2016/5/9/chartex" xmlns:cx4="http://schemas.microsoft.com/office/drawing/2016/5/10/chartex" xmlns:cx5="http://schemas.microsoft.com/office/drawing/2016/5/11/chartex" xmlns:cx6="http://schemas.microsoft.com/office/drawing/2016/5/12/chartex" xmlns:cx7="http://schemas.microsoft.com/office/drawing/2016/5/13/chartex" xmlns:cx8="http://schemas.microsoft.com/office/drawing/2016/5/14/chartex" xmlns:mc="http://schemas.openxmlformats.org/markup-compatibility/2006" xmlns:aink="http://schemas.microsoft.com/office/drawing/2016/ink" xmlns:am3d="http://schemas.microsoft.com/office/drawing/2017/model3d" xmlns:o="urn:schemas-microsoft-com:office:office" xmlns:r="http://schemas.openxmlformats.org/officeDocument/2006/relationships" xmlns:m="http://schemas.openxmlformats.org/officeDocument/2006/math" xmlns:v="urn:schemas-microsoft-com:vml" xmlns:wp14="http://schemas.microsoft.com/office/word/2010/wordprocessingDrawing" xmlns:wp="http://schemas.openxmlformats.org/drawingml/2006/wordprocessingDrawing" xmlns:w10="urn:schemas-microsoft-com:office:word" xmlns:w="http://schemas.openxmlformats.org/wordprocessingml/2006/main" xmlns:w14="http://schemas.microsoft.com/office/word/2010/wordml" xmlns:w15="http://schemas.microsoft.com/office/word/2012/wordml" xmlns:w16cid="http://schemas.microsoft.com/office/word/2016/wordml/cid" xmlns:w16se="http://schemas.microsoft.com/office/word/2015/wordml/symex" xmlns:wpg="http://schemas.microsoft.com/office/word/2010/wordprocessingGroup" xmlns:wpi="http://schemas.microsoft.com/office/word/2010/wordprocessingInk" xmlns:wne="http://schemas.microsoft.com/office/word/2006/wordml" xmlns:wps="http://schemas.microsoft.com/office/word/2010/wordprocessingShape" mc:Ignorable="w14 w15 w16se w16cid wp14">
-  <w15:person w15:author="Xia, Hui">
-    <w15:presenceInfo w15:providerId="None" w15:userId="Xia, Hui"/>
-  </w15:person>
-  <w15:person w15:author="Xia, Hui [2]">
-    <w15:presenceInfo w15:providerId="AD" w15:userId="S::hxia3@cougarnet.uh.edu::83674fe0-1085-411e-b94a-9b273cfd9348"/>
-  </w15:person>
-</w15:people>
 </file>
 
 <file path=word/styles.xml><?xml version="1.0" encoding="utf-8"?>
@@ -17313,8 +16954,11 @@
     <w:lsdException w:name="Table 3D effects 3" w:semiHidden="1" w:unhideWhenUsed="1"/>
     <w:lsdException w:name="Table Contemporary" w:semiHidden="1" w:unhideWhenUsed="1"/>
     <w:lsdException w:name="Table Elegant" w:semiHidden="1" w:unhideWhenUsed="1"/>
+    <w:lsdException w:name="Table Professional" w:semiHidden="1" w:unhideWhenUsed="1"/>
     <w:lsdException w:name="Table Subtle 1" w:semiHidden="1" w:unhideWhenUsed="1"/>
     <w:lsdException w:name="Table Subtle 2" w:semiHidden="1" w:unhideWhenUsed="1"/>
+    <w:lsdException w:name="Table Web 1" w:semiHidden="1" w:unhideWhenUsed="1"/>
+    <w:lsdException w:name="Table Web 2" w:semiHidden="1" w:unhideWhenUsed="1"/>
     <w:lsdException w:name="Table Web 3" w:semiHidden="1" w:unhideWhenUsed="1"/>
     <w:lsdException w:name="Balloon Text" w:semiHidden="1" w:unhideWhenUsed="1"/>
     <w:lsdException w:name="Table Grid" w:uiPriority="39"/>
@@ -18371,7 +18015,7 @@
 </file>
 
 <file path=customXml/itemProps2.xml><?xml version="1.0" encoding="utf-8"?>
-<ds:datastoreItem xmlns:ds="http://schemas.openxmlformats.org/officeDocument/2006/customXml" ds:itemID="{14C846BD-02DF-DE40-AD49-758109783BFF}">
+<ds:datastoreItem xmlns:ds="http://schemas.openxmlformats.org/officeDocument/2006/customXml" ds:itemID="{24B6AE37-89DF-8144-81F9-A33321905929}">
   <ds:schemaRefs>
     <ds:schemaRef ds:uri="http://schemas.openxmlformats.org/officeDocument/2006/bibliography"/>
   </ds:schemaRefs>

--- a/HW_2/HW_2.docx
+++ b/HW_2/HW_2.docx
@@ -9570,7 +9570,7 @@
           <w:sz w:val="22"/>
           <w:szCs w:val="22"/>
         </w:rPr>
-        <w:t>2</w:t>
+        <w:t>3</w:t>
       </w:r>
       <w:r>
         <w:rPr>
@@ -10944,7 +10944,7 @@
           <w:sz w:val="22"/>
           <w:szCs w:val="22"/>
         </w:rPr>
-        <w:t>3</w:t>
+        <w:t>4</w:t>
       </w:r>
       <w:r>
         <w:rPr>
@@ -10995,7 +10995,7 @@
           <w:sz w:val="22"/>
           <w:szCs w:val="22"/>
         </w:rPr>
-        <w:t xml:space="preserve">Table </w:t>
+        <w:t>Table</w:t>
       </w:r>
       <w:r>
         <w:rPr>
@@ -11004,7 +11004,7 @@
           <w:sz w:val="22"/>
           <w:szCs w:val="22"/>
         </w:rPr>
-        <w:t>3</w:t>
+        <w:t xml:space="preserve"> 4</w:t>
       </w:r>
       <w:r>
         <w:rPr>
@@ -11782,7 +11782,7 @@
           <w:sz w:val="22"/>
           <w:szCs w:val="21"/>
         </w:rPr>
-        <w:t xml:space="preserve">[1]. </w:t>
+        <w:t>[1]. Hayes</w:t>
       </w:r>
       <w:r>
         <w:rPr>
@@ -11791,7 +11791,7 @@
           <w:sz w:val="22"/>
           <w:szCs w:val="21"/>
         </w:rPr>
-        <w:t>Hayes</w:t>
+        <w:t>,</w:t>
       </w:r>
       <w:r>
         <w:rPr>
@@ -11800,7 +11800,7 @@
           <w:sz w:val="22"/>
           <w:szCs w:val="21"/>
         </w:rPr>
-        <w:t>,</w:t>
+        <w:t xml:space="preserve"> </w:t>
       </w:r>
       <w:r>
         <w:rPr>
@@ -11809,7 +11809,7 @@
           <w:sz w:val="22"/>
           <w:szCs w:val="21"/>
         </w:rPr>
-        <w:t xml:space="preserve"> </w:t>
+        <w:t xml:space="preserve">G., 2019. </w:t>
       </w:r>
       <w:r>
         <w:rPr>
@@ -11818,52 +11818,7 @@
           <w:sz w:val="22"/>
           <w:szCs w:val="21"/>
         </w:rPr>
-        <w:t xml:space="preserve">G., 2019. </w:t>
-      </w:r>
-      <w:r>
-        <w:rPr>
-          <w:rFonts w:ascii="Arial" w:eastAsia="Times New Roman" w:hAnsi="Arial" w:cs="Arial"/>
-          <w:color w:val="252525"/>
-          <w:sz w:val="22"/>
-          <w:szCs w:val="21"/>
-        </w:rPr>
-        <w:t>mlrose: Machine Learning, Randomized Optimization and S</w:t>
-      </w:r>
-      <w:r>
-        <w:rPr>
-          <w:rFonts w:ascii="Arial" w:eastAsia="Times New Roman" w:hAnsi="Arial" w:cs="Arial"/>
-          <w:color w:val="252525"/>
-          <w:sz w:val="22"/>
-          <w:szCs w:val="21"/>
-        </w:rPr>
-        <w:t>e</w:t>
-      </w:r>
-      <w:r>
-        <w:rPr>
-          <w:rFonts w:ascii="Arial" w:eastAsia="Times New Roman" w:hAnsi="Arial" w:cs="Arial"/>
-          <w:color w:val="252525"/>
-          <w:sz w:val="22"/>
-          <w:szCs w:val="21"/>
-        </w:rPr>
-        <w:t>arch</w:t>
-      </w:r>
-      <w:r>
-        <w:rPr>
-          <w:rFonts w:ascii="Arial" w:eastAsia="Times New Roman" w:hAnsi="Arial" w:cs="Arial"/>
-          <w:color w:val="252525"/>
-          <w:sz w:val="22"/>
-          <w:szCs w:val="21"/>
-        </w:rPr>
-        <w:t xml:space="preserve">. </w:t>
-      </w:r>
-      <w:r>
-        <w:rPr>
-          <w:rFonts w:ascii="Arial" w:eastAsia="Times New Roman" w:hAnsi="Arial" w:cs="Arial"/>
-          <w:color w:val="252525"/>
-          <w:sz w:val="22"/>
-          <w:szCs w:val="21"/>
-        </w:rPr>
-        <w:t xml:space="preserve">Retrieved from </w:t>
+        <w:t xml:space="preserve">mlrose: Machine Learning, Randomized Optimization and Search. Retrieved from </w:t>
       </w:r>
       <w:hyperlink r:id="rId15" w:history="1">
         <w:r>
@@ -11889,15 +11844,7 @@
           <w:sz w:val="22"/>
           <w:szCs w:val="22"/>
         </w:rPr>
-        <w:t xml:space="preserve">[2]. </w:t>
-      </w:r>
-      <w:r>
-        <w:rPr>
-          <w:rFonts w:ascii="Arial" w:hAnsi="Arial" w:cs="Arial"/>
-          <w:sz w:val="22"/>
-          <w:szCs w:val="22"/>
-        </w:rPr>
-        <w:t>Baluja, S. and Caruana, R., 1995. Removing the genetics from the standard genetic algorithm. In Machine Learning Proceedings 1995 (pp. 38-46). Morgan Kaufmann.</w:t>
+        <w:t>[2]. Baluja, S. and Caruana, R., 1995. Removing the genetics from the standard genetic algorithm. In Machine Learning Proceedings 1995 (pp. 38-46). Morgan Kaufmann.</w:t>
       </w:r>
     </w:p>
     <w:p>
@@ -11985,6 +11932,8 @@
         </w:rPr>
         <w:t>https://archive.ics.uci.edu/ml/datasets/Epileptic+Seizure+Recognition</w:t>
       </w:r>
+      <w:bookmarkStart w:id="0" w:name="_GoBack"/>
+      <w:bookmarkEnd w:id="0"/>
     </w:p>
     <w:p>
       <w:pPr>
@@ -12023,8 +11972,6 @@
           <w:szCs w:val="22"/>
         </w:rPr>
       </w:pPr>
-      <w:bookmarkStart w:id="0" w:name="_GoBack"/>
-      <w:bookmarkEnd w:id="0"/>
     </w:p>
     <w:sectPr>
       <w:headerReference w:type="default" r:id="rId16"/>
@@ -18015,7 +17962,7 @@
 </file>
 
 <file path=customXml/itemProps2.xml><?xml version="1.0" encoding="utf-8"?>
-<ds:datastoreItem xmlns:ds="http://schemas.openxmlformats.org/officeDocument/2006/customXml" ds:itemID="{24B6AE37-89DF-8144-81F9-A33321905929}">
+<ds:datastoreItem xmlns:ds="http://schemas.openxmlformats.org/officeDocument/2006/customXml" ds:itemID="{A2C37520-64FF-C542-B178-F3E27AC22C77}">
   <ds:schemaRefs>
     <ds:schemaRef ds:uri="http://schemas.openxmlformats.org/officeDocument/2006/bibliography"/>
   </ds:schemaRefs>
